--- a/design/desktop/云桌面概要设计文档.docx
+++ b/design/desktop/云桌面概要设计文档.docx
@@ -3302,6 +3302,7 @@
         <w:widowControl/>
         <w:jc w:val="left"/>
         <w:rPr>
+          <w:rFonts w:hint="eastAsia"/>
           <w:lang w:val="en-AU"/>
         </w:rPr>
       </w:pPr>
@@ -3333,33 +3334,749 @@
         </w:rPr>
         <w:t>透传规则</w:t>
       </w:r>
-    </w:p>
-    <w:p>
-      <w:pPr>
-        <w:widowControl/>
-        <w:jc w:val="left"/>
-        <w:rPr>
-          <w:lang w:val="en-AU"/>
-        </w:rPr>
-      </w:pPr>
-    </w:p>
-    <w:p>
-      <w:pPr>
-        <w:widowControl/>
-        <w:jc w:val="left"/>
-        <w:rPr>
-          <w:lang w:val="en-AU"/>
-        </w:rPr>
-      </w:pPr>
-    </w:p>
-    <w:p>
-      <w:pPr>
-        <w:widowControl/>
-        <w:jc w:val="left"/>
-        <w:rPr>
-          <w:lang w:val="en-AU"/>
-        </w:rPr>
-      </w:pPr>
+      <w:r>
+        <w:rPr>
+          <w:rFonts w:hint="eastAsia"/>
+          <w:lang w:val="en-AU"/>
+        </w:rPr>
+        <w:t>。</w:t>
+      </w:r>
+    </w:p>
+    <w:p>
+      <w:pPr>
+        <w:widowControl/>
+        <w:jc w:val="left"/>
+        <w:rPr>
+          <w:rFonts w:hint="eastAsia"/>
+          <w:lang w:val="en-AU"/>
+        </w:rPr>
+      </w:pPr>
+      <w:r>
+        <w:rPr>
+          <w:rFonts w:hint="eastAsia"/>
+          <w:lang w:val="en-AU"/>
+        </w:rPr>
+        <w:t>每条透传规则的组成格式如下</w:t>
+      </w:r>
+      <w:r>
+        <w:rPr>
+          <w:lang w:val="en-AU"/>
+        </w:rPr>
+        <w:t>&lt;class&gt;,&lt;vendor&gt;,&lt;product&gt;,</w:t>
+      </w:r>
+    </w:p>
+    <w:p>
+      <w:pPr>
+        <w:widowControl/>
+        <w:jc w:val="left"/>
+        <w:rPr>
+          <w:rFonts w:hint="eastAsia"/>
+          <w:lang w:val="en-AU"/>
+        </w:rPr>
+      </w:pPr>
+      <w:r>
+        <w:rPr>
+          <w:lang w:val="en-AU"/>
+        </w:rPr>
+        <w:t>&lt;version&gt;,&lt;allow&gt;</w:t>
+      </w:r>
+      <w:r>
+        <w:rPr>
+          <w:rFonts w:hint="eastAsia"/>
+          <w:lang w:val="en-AU"/>
+        </w:rPr>
+        <w:t>，</w:t>
+      </w:r>
+      <w:r>
+        <w:rPr>
+          <w:lang w:val="en-AU"/>
+        </w:rPr>
+        <w:t>多条透传规则之间以</w:t>
+      </w:r>
+      <w:r>
+        <w:rPr>
+          <w:rFonts w:hint="eastAsia"/>
+          <w:lang w:val="en-AU"/>
+        </w:rPr>
+        <w:t>|</w:t>
+      </w:r>
+      <w:r>
+        <w:rPr>
+          <w:lang w:val="en-AU"/>
+        </w:rPr>
+        <w:t>分割</w:t>
+      </w:r>
+      <w:r>
+        <w:rPr>
+          <w:rFonts w:hint="eastAsia"/>
+          <w:lang w:val="en-AU"/>
+        </w:rPr>
+        <w:t>，</w:t>
+      </w:r>
+      <w:r>
+        <w:rPr>
+          <w:lang w:val="en-AU"/>
+        </w:rPr>
+        <w:t>allow</w:t>
+      </w:r>
+      <w:r>
+        <w:rPr>
+          <w:lang w:val="en-AU"/>
+        </w:rPr>
+        <w:t>字段</w:t>
+      </w:r>
+      <w:r>
+        <w:rPr>
+          <w:rFonts w:hint="eastAsia"/>
+          <w:lang w:val="en-AU"/>
+        </w:rPr>
+        <w:t>0</w:t>
+      </w:r>
+      <w:r>
+        <w:rPr>
+          <w:rFonts w:hint="eastAsia"/>
+          <w:lang w:val="en-AU"/>
+        </w:rPr>
+        <w:t>代表禁用，</w:t>
+      </w:r>
+      <w:r>
+        <w:rPr>
+          <w:rFonts w:hint="eastAsia"/>
+          <w:lang w:val="en-AU"/>
+        </w:rPr>
+        <w:t>1</w:t>
+      </w:r>
+      <w:r>
+        <w:rPr>
+          <w:rFonts w:hint="eastAsia"/>
+          <w:lang w:val="en-AU"/>
+        </w:rPr>
+        <w:t>启用，其它</w:t>
+      </w:r>
+    </w:p>
+    <w:p>
+      <w:pPr>
+        <w:widowControl/>
+        <w:jc w:val="left"/>
+        <w:rPr>
+          <w:rFonts w:hint="eastAsia"/>
+          <w:lang w:val="en-AU"/>
+        </w:rPr>
+      </w:pPr>
+      <w:r>
+        <w:rPr>
+          <w:rFonts w:hint="eastAsia"/>
+          <w:lang w:val="en-AU"/>
+        </w:rPr>
+        <w:t>字段</w:t>
+      </w:r>
+      <w:r>
+        <w:rPr>
+          <w:rFonts w:hint="eastAsia"/>
+          <w:lang w:val="en-AU"/>
+        </w:rPr>
+        <w:t>-1</w:t>
+      </w:r>
+      <w:r>
+        <w:rPr>
+          <w:rFonts w:hint="eastAsia"/>
+          <w:lang w:val="en-AU"/>
+        </w:rPr>
+        <w:t>代表不限制类型。</w:t>
+      </w:r>
+      <w:r>
+        <w:rPr>
+          <w:lang w:val="en-AU"/>
+        </w:rPr>
+        <w:t>用户在登陆虚拟机后会把当前检测到的</w:t>
+      </w:r>
+      <w:r>
+        <w:rPr>
+          <w:lang w:val="en-AU"/>
+        </w:rPr>
+        <w:t>USB</w:t>
+      </w:r>
+      <w:r>
+        <w:rPr>
+          <w:lang w:val="en-AU"/>
+        </w:rPr>
+        <w:t>设备信息保存到</w:t>
+      </w:r>
+    </w:p>
+    <w:p>
+      <w:pPr>
+        <w:widowControl/>
+        <w:jc w:val="left"/>
+        <w:rPr>
+          <w:rFonts w:hint="eastAsia"/>
+          <w:lang w:val="en-AU"/>
+        </w:rPr>
+      </w:pPr>
+      <w:r>
+        <w:rPr>
+          <w:lang w:val="en-AU"/>
+        </w:rPr>
+        <w:t>usb</w:t>
+      </w:r>
+      <w:r>
+        <w:rPr>
+          <w:rFonts w:hint="eastAsia"/>
+          <w:lang w:val="en-AU"/>
+        </w:rPr>
+        <w:t>.ini</w:t>
+      </w:r>
+      <w:r>
+        <w:rPr>
+          <w:rFonts w:hint="eastAsia"/>
+          <w:lang w:val="en-AU"/>
+        </w:rPr>
+        <w:t>文件中，可手工修改配置项中的</w:t>
+      </w:r>
+      <w:r>
+        <w:rPr>
+          <w:lang w:val="en-AU"/>
+        </w:rPr>
+        <w:t>usb_enable</w:t>
+      </w:r>
+      <w:r>
+        <w:rPr>
+          <w:lang w:val="en-AU"/>
+        </w:rPr>
+        <w:t>字段来决定是否开启该设备的透传信</w:t>
+      </w:r>
+    </w:p>
+    <w:p>
+      <w:pPr>
+        <w:widowControl/>
+        <w:jc w:val="left"/>
+        <w:rPr>
+          <w:rFonts w:hint="eastAsia"/>
+          <w:lang w:val="en-AU"/>
+        </w:rPr>
+      </w:pPr>
+      <w:r>
+        <w:rPr>
+          <w:lang w:val="en-AU"/>
+        </w:rPr>
+        <w:t>息</w:t>
+      </w:r>
+      <w:r>
+        <w:rPr>
+          <w:rFonts w:hint="eastAsia"/>
+          <w:lang w:val="en-AU"/>
+        </w:rPr>
+        <w:t>，</w:t>
+      </w:r>
+      <w:r>
+        <w:rPr>
+          <w:lang w:val="en-AU"/>
+        </w:rPr>
+        <w:t>当前修改完成后</w:t>
+      </w:r>
+      <w:r>
+        <w:rPr>
+          <w:rFonts w:hint="eastAsia"/>
+          <w:lang w:val="en-AU"/>
+        </w:rPr>
+        <w:t>，</w:t>
+      </w:r>
+      <w:r>
+        <w:rPr>
+          <w:lang w:val="en-AU"/>
+        </w:rPr>
+        <w:t>重新回到登陆界面登陆一次即可生效</w:t>
+      </w:r>
+      <w:r>
+        <w:rPr>
+          <w:rFonts w:hint="eastAsia"/>
+          <w:lang w:val="en-AU"/>
+        </w:rPr>
+        <w:t>，</w:t>
+      </w:r>
+      <w:r>
+        <w:rPr>
+          <w:lang w:val="en-AU"/>
+        </w:rPr>
+        <w:t>可通过查看</w:t>
+      </w:r>
+      <w:r>
+        <w:rPr>
+          <w:lang w:val="en-AU"/>
+        </w:rPr>
+        <w:t>cloud_client.log</w:t>
+      </w:r>
+    </w:p>
+    <w:p>
+      <w:pPr>
+        <w:widowControl/>
+        <w:jc w:val="left"/>
+        <w:rPr>
+          <w:rFonts w:hint="eastAsia"/>
+          <w:lang w:val="en-AU"/>
+        </w:rPr>
+      </w:pPr>
+      <w:r>
+        <w:rPr>
+          <w:rFonts w:hint="eastAsia"/>
+          <w:lang w:val="en-AU"/>
+        </w:rPr>
+        <w:t>中的日志打印信息</w:t>
+      </w:r>
+      <w:r>
+        <w:rPr>
+          <w:lang w:val="en-AU"/>
+        </w:rPr>
+        <w:t>usb rul</w:t>
+      </w:r>
+      <w:r>
+        <w:rPr>
+          <w:lang w:val="en-AU"/>
+        </w:rPr>
+        <w:t>e</w:t>
+      </w:r>
+      <w:r>
+        <w:rPr>
+          <w:rFonts w:hint="eastAsia"/>
+          <w:lang w:val="en-AU"/>
+        </w:rPr>
+        <w:t>得知当前透传规则</w:t>
+      </w:r>
+      <w:r>
+        <w:rPr>
+          <w:rFonts w:hint="eastAsia"/>
+          <w:lang w:val="en-AU"/>
+        </w:rPr>
+        <w:t>,</w:t>
+      </w:r>
+      <w:r>
+        <w:rPr>
+          <w:rFonts w:hint="eastAsia"/>
+          <w:lang w:val="en-AU"/>
+        </w:rPr>
+        <w:t>日志和配置文件均在</w:t>
+      </w:r>
+      <w:r>
+        <w:rPr>
+          <w:lang w:val="en-AU"/>
+        </w:rPr>
+        <w:t>/home/cloud_teminal/</w:t>
+      </w:r>
+      <w:r>
+        <w:rPr>
+          <w:lang w:val="en-AU"/>
+        </w:rPr>
+        <w:t>目录下</w:t>
+      </w:r>
+      <w:r>
+        <w:rPr>
+          <w:rFonts w:hint="eastAsia"/>
+          <w:lang w:val="en-AU"/>
+        </w:rPr>
+        <w:t>。</w:t>
+      </w:r>
+      <w:r>
+        <w:rPr>
+          <w:rFonts w:hint="eastAsia"/>
+          <w:lang w:val="en-AU"/>
+        </w:rPr>
+        <w:t xml:space="preserve"> </w:t>
+      </w:r>
+    </w:p>
+    <w:p>
+      <w:pPr>
+        <w:widowControl/>
+        <w:jc w:val="left"/>
+        <w:rPr>
+          <w:rFonts w:hint="eastAsia"/>
+          <w:lang w:val="en-AU"/>
+        </w:rPr>
+      </w:pPr>
+      <w:r>
+        <w:rPr>
+          <w:rFonts w:hint="eastAsia"/>
+          <w:lang w:val="en-AU"/>
+        </w:rPr>
+        <w:t>配置文件</w:t>
+      </w:r>
+      <w:r>
+        <w:rPr>
+          <w:rFonts w:hint="eastAsia"/>
+          <w:lang w:val="en-AU"/>
+        </w:rPr>
+        <w:t>:</w:t>
+      </w:r>
+    </w:p>
+    <w:p>
+      <w:pPr>
+        <w:widowControl/>
+        <w:jc w:val="left"/>
+        <w:rPr>
+          <w:lang w:val="en-AU"/>
+        </w:rPr>
+      </w:pPr>
+      <w:r>
+        <w:rPr>
+          <w:lang w:val="en-AU"/>
+        </w:rPr>
+        <w:t>[0x03_0x1a2c_0x2124]</w:t>
+      </w:r>
+    </w:p>
+    <w:p>
+      <w:pPr>
+        <w:widowControl/>
+        <w:jc w:val="left"/>
+        <w:rPr>
+          <w:lang w:val="en-AU"/>
+        </w:rPr>
+      </w:pPr>
+      <w:r>
+        <w:rPr>
+          <w:lang w:val="en-AU"/>
+        </w:rPr>
+        <w:t>class_code=3</w:t>
+      </w:r>
+    </w:p>
+    <w:p>
+      <w:pPr>
+        <w:widowControl/>
+        <w:jc w:val="left"/>
+        <w:rPr>
+          <w:lang w:val="en-AU"/>
+        </w:rPr>
+      </w:pPr>
+      <w:r>
+        <w:rPr>
+          <w:lang w:val="en-AU"/>
+        </w:rPr>
+        <w:t>pid=8484</w:t>
+      </w:r>
+    </w:p>
+    <w:p>
+      <w:pPr>
+        <w:widowControl/>
+        <w:jc w:val="left"/>
+        <w:rPr>
+          <w:lang w:val="en-AU"/>
+        </w:rPr>
+      </w:pPr>
+      <w:r>
+        <w:rPr>
+          <w:lang w:val="en-AU"/>
+        </w:rPr>
+        <w:t>product_name=USB Keyboard</w:t>
+      </w:r>
+    </w:p>
+    <w:p>
+      <w:pPr>
+        <w:widowControl/>
+        <w:jc w:val="left"/>
+        <w:rPr>
+          <w:lang w:val="en-AU"/>
+        </w:rPr>
+      </w:pPr>
+      <w:r>
+        <w:rPr>
+          <w:lang w:val="en-AU"/>
+        </w:rPr>
+        <w:t>usb_enable=0</w:t>
+      </w:r>
+    </w:p>
+    <w:p>
+      <w:pPr>
+        <w:widowControl/>
+        <w:jc w:val="left"/>
+        <w:rPr>
+          <w:lang w:val="en-AU"/>
+        </w:rPr>
+      </w:pPr>
+      <w:r>
+        <w:rPr>
+          <w:lang w:val="en-AU"/>
+        </w:rPr>
+        <w:t>vendor_name=SEM</w:t>
+      </w:r>
+    </w:p>
+    <w:p>
+      <w:pPr>
+        <w:widowControl/>
+        <w:jc w:val="left"/>
+        <w:rPr>
+          <w:lang w:val="en-AU"/>
+        </w:rPr>
+      </w:pPr>
+      <w:r>
+        <w:rPr>
+          <w:lang w:val="en-AU"/>
+        </w:rPr>
+        <w:t>vid=6700</w:t>
+      </w:r>
+    </w:p>
+    <w:p>
+      <w:pPr>
+        <w:widowControl/>
+        <w:jc w:val="left"/>
+        <w:rPr>
+          <w:lang w:val="en-AU"/>
+        </w:rPr>
+      </w:pPr>
+    </w:p>
+    <w:p>
+      <w:pPr>
+        <w:widowControl/>
+        <w:jc w:val="left"/>
+        <w:rPr>
+          <w:lang w:val="en-AU"/>
+        </w:rPr>
+      </w:pPr>
+      <w:r>
+        <w:rPr>
+          <w:lang w:val="en-AU"/>
+        </w:rPr>
+        <w:t>[0x03_0x2188_0x0ae1]</w:t>
+      </w:r>
+    </w:p>
+    <w:p>
+      <w:pPr>
+        <w:widowControl/>
+        <w:jc w:val="left"/>
+        <w:rPr>
+          <w:lang w:val="en-AU"/>
+        </w:rPr>
+      </w:pPr>
+      <w:r>
+        <w:rPr>
+          <w:lang w:val="en-AU"/>
+        </w:rPr>
+        <w:t>class_code=3</w:t>
+      </w:r>
+    </w:p>
+    <w:p>
+      <w:pPr>
+        <w:widowControl/>
+        <w:jc w:val="left"/>
+        <w:rPr>
+          <w:lang w:val="en-AU"/>
+        </w:rPr>
+      </w:pPr>
+      <w:r>
+        <w:rPr>
+          <w:lang w:val="en-AU"/>
+        </w:rPr>
+        <w:t>pid=2785</w:t>
+      </w:r>
+    </w:p>
+    <w:p>
+      <w:pPr>
+        <w:widowControl/>
+        <w:jc w:val="left"/>
+        <w:rPr>
+          <w:lang w:val="en-AU"/>
+        </w:rPr>
+      </w:pPr>
+      <w:r>
+        <w:rPr>
+          <w:lang w:val="en-AU"/>
+        </w:rPr>
+        <w:t>product_name=USB OPTICAL MOUSE</w:t>
+      </w:r>
+    </w:p>
+    <w:p>
+      <w:pPr>
+        <w:widowControl/>
+        <w:jc w:val="left"/>
+        <w:rPr>
+          <w:lang w:val="en-AU"/>
+        </w:rPr>
+      </w:pPr>
+      <w:r>
+        <w:rPr>
+          <w:lang w:val="en-AU"/>
+        </w:rPr>
+        <w:t>usb_enable=0</w:t>
+      </w:r>
+    </w:p>
+    <w:p>
+      <w:pPr>
+        <w:widowControl/>
+        <w:jc w:val="left"/>
+        <w:rPr>
+          <w:lang w:val="en-AU"/>
+        </w:rPr>
+      </w:pPr>
+      <w:r>
+        <w:rPr>
+          <w:lang w:val="en-AU"/>
+        </w:rPr>
+        <w:t>vendor_name=USB</w:t>
+      </w:r>
+    </w:p>
+    <w:p>
+      <w:pPr>
+        <w:widowControl/>
+        <w:jc w:val="left"/>
+        <w:rPr>
+          <w:lang w:val="en-AU"/>
+        </w:rPr>
+      </w:pPr>
+      <w:r>
+        <w:rPr>
+          <w:lang w:val="en-AU"/>
+        </w:rPr>
+        <w:t>vid=8584</w:t>
+      </w:r>
+    </w:p>
+    <w:p>
+      <w:pPr>
+        <w:widowControl/>
+        <w:jc w:val="left"/>
+        <w:rPr>
+          <w:lang w:val="en-AU"/>
+        </w:rPr>
+      </w:pPr>
+    </w:p>
+    <w:p>
+      <w:pPr>
+        <w:widowControl/>
+        <w:jc w:val="left"/>
+        <w:rPr>
+          <w:lang w:val="en-AU"/>
+        </w:rPr>
+      </w:pPr>
+      <w:r>
+        <w:rPr>
+          <w:lang w:val="en-AU"/>
+        </w:rPr>
+        <w:t>[0x08_0x0951_0x1613]</w:t>
+      </w:r>
+    </w:p>
+    <w:p>
+      <w:pPr>
+        <w:widowControl/>
+        <w:jc w:val="left"/>
+        <w:rPr>
+          <w:lang w:val="en-AU"/>
+        </w:rPr>
+      </w:pPr>
+      <w:r>
+        <w:rPr>
+          <w:lang w:val="en-AU"/>
+        </w:rPr>
+        <w:t>class_code=8</w:t>
+      </w:r>
+    </w:p>
+    <w:p>
+      <w:pPr>
+        <w:widowControl/>
+        <w:jc w:val="left"/>
+        <w:rPr>
+          <w:lang w:val="en-AU"/>
+        </w:rPr>
+      </w:pPr>
+      <w:r>
+        <w:rPr>
+          <w:lang w:val="en-AU"/>
+        </w:rPr>
+        <w:t>pid=5651</w:t>
+      </w:r>
+    </w:p>
+    <w:p>
+      <w:pPr>
+        <w:widowControl/>
+        <w:jc w:val="left"/>
+        <w:rPr>
+          <w:lang w:val="en-AU"/>
+        </w:rPr>
+      </w:pPr>
+      <w:r>
+        <w:rPr>
+          <w:lang w:val="en-AU"/>
+        </w:rPr>
+        <w:t>product_name=DT 101 II</w:t>
+      </w:r>
+    </w:p>
+    <w:p>
+      <w:pPr>
+        <w:widowControl/>
+        <w:jc w:val="left"/>
+        <w:rPr>
+          <w:lang w:val="en-AU"/>
+        </w:rPr>
+      </w:pPr>
+      <w:r>
+        <w:rPr>
+          <w:lang w:val="en-AU"/>
+        </w:rPr>
+        <w:t>usb_enable=0</w:t>
+      </w:r>
+    </w:p>
+    <w:p>
+      <w:pPr>
+        <w:widowControl/>
+        <w:jc w:val="left"/>
+        <w:rPr>
+          <w:lang w:val="en-AU"/>
+        </w:rPr>
+      </w:pPr>
+      <w:r>
+        <w:rPr>
+          <w:lang w:val="en-AU"/>
+        </w:rPr>
+        <w:t>vendor_name=Kingston</w:t>
+      </w:r>
+    </w:p>
+    <w:p>
+      <w:pPr>
+        <w:widowControl/>
+        <w:jc w:val="left"/>
+        <w:rPr>
+          <w:rFonts w:hint="eastAsia"/>
+          <w:lang w:val="en-AU"/>
+        </w:rPr>
+      </w:pPr>
+    </w:p>
+    <w:p>
+      <w:pPr>
+        <w:widowControl/>
+        <w:jc w:val="left"/>
+        <w:rPr>
+          <w:lang w:val="en-AU"/>
+        </w:rPr>
+      </w:pPr>
+      <w:r>
+        <w:rPr>
+          <w:rFonts w:hint="eastAsia"/>
+          <w:lang w:val="en-AU"/>
+        </w:rPr>
+        <w:t>log</w:t>
+      </w:r>
+    </w:p>
+    <w:p>
+      <w:pPr>
+        <w:widowControl/>
+        <w:jc w:val="left"/>
+        <w:rPr>
+          <w:lang w:val="en-AU"/>
+        </w:rPr>
+      </w:pPr>
+      <w:r>
+        <w:rPr>
+          <w:rFonts w:hint="eastAsia"/>
+          <w:lang w:val="en-AU"/>
+        </w:rPr>
+        <w:t>[</w:t>
+      </w:r>
+      <w:r>
+        <w:rPr>
+          <w:lang w:val="en-AU"/>
+        </w:rPr>
+        <w:t>DEBUG]</w:t>
+      </w:r>
+      <w:r>
+        <w:rPr>
+          <w:lang w:val="en-AU"/>
+        </w:rPr>
+        <w:t xml:space="preserve"> usb rule is 0x07,-1,-1,-1,1|0x08,-1,-1,-1,1|0x02,-1,-1,-1,1|0x03,0x1a2c,0x2124,-1,0|0x03,0x2188,0xae1,-1,0|-1,-1,-1,-1,0</w:t>
+      </w:r>
     </w:p>
     <w:p>
       <w:pPr>
@@ -4313,7 +5030,7 @@
           <v:shape id="_x0000_i1025" type="#_x0000_t75" style="width:75.8pt;height:46.9pt" o:ole="">
             <v:imagedata r:id="rId12" o:title=""/>
           </v:shape>
-          <o:OLEObject Type="Embed" ProgID="Word.Document.8" ShapeID="_x0000_i1025" DrawAspect="Icon" ObjectID="_1520942739" r:id="rId13">
+          <o:OLEObject Type="Embed" ProgID="Word.Document.8" ShapeID="_x0000_i1025" DrawAspect="Icon" ObjectID="_1521034531" r:id="rId13">
             <o:FieldCodes>\s</o:FieldCodes>
           </o:OLEObject>
         </w:object>
@@ -4442,11 +5159,6 @@
       </w:r>
     </w:p>
     <w:p>
-      <w:pPr>
-        <w:rPr>
-          <w:rFonts w:hint="eastAsia"/>
-        </w:rPr>
-      </w:pPr>
       <w:r>
         <w:rPr>
           <w:rFonts w:hint="eastAsia"/>
@@ -4470,11 +5182,6 @@
       </w:r>
     </w:p>
     <w:p>
-      <w:pPr>
-        <w:rPr>
-          <w:rFonts w:hint="eastAsia"/>
-        </w:rPr>
-      </w:pPr>
       <w:r>
         <w:rPr>
           <w:rFonts w:hint="eastAsia"/>
@@ -4506,13 +5213,7 @@
         <w:t>进程启动</w:t>
       </w:r>
     </w:p>
-    <w:p>
-      <w:pPr>
-        <w:rPr>
-          <w:rFonts w:hint="eastAsia"/>
-        </w:rPr>
-      </w:pPr>
-    </w:p>
+    <w:p/>
     <w:p>
       <w:pPr>
         <w:rPr>
@@ -4541,11 +5242,6 @@
       </w:r>
     </w:p>
     <w:p>
-      <w:pPr>
-        <w:rPr>
-          <w:rFonts w:hint="eastAsia"/>
-        </w:rPr>
-      </w:pPr>
       <w:r>
         <w:rPr>
           <w:rFonts w:hint="eastAsia"/>
@@ -4569,11 +5265,6 @@
       </w:r>
     </w:p>
     <w:p>
-      <w:pPr>
-        <w:rPr>
-          <w:rFonts w:hint="eastAsia"/>
-        </w:rPr>
-      </w:pPr>
       <w:r>
         <w:rPr>
           <w:rFonts w:hint="eastAsia"/>
@@ -4599,17 +5290,10 @@
         <w:t>进程启动</w:t>
       </w:r>
     </w:p>
-    <w:p>
-      <w:pPr>
-        <w:rPr>
-          <w:rFonts w:hint="eastAsia"/>
-        </w:rPr>
-      </w:pPr>
-    </w:p>
-    <w:p>
-      <w:pPr>
-        <w:rPr>
-          <w:rFonts w:hint="eastAsia"/>
+    <w:p/>
+    <w:p>
+      <w:pPr>
+        <w:rPr>
           <w:lang w:val="en-AU"/>
         </w:rPr>
       </w:pPr>
@@ -4629,11 +5313,6 @@
       </w:r>
     </w:p>
     <w:p>
-      <w:pPr>
-        <w:rPr>
-          <w:rFonts w:hint="eastAsia"/>
-        </w:rPr>
-      </w:pPr>
       <w:r>
         <w:rPr>
           <w:rFonts w:hint="eastAsia"/>
@@ -4657,11 +5336,6 @@
       </w:r>
     </w:p>
     <w:p>
-      <w:pPr>
-        <w:rPr>
-          <w:rFonts w:hint="eastAsia"/>
-        </w:rPr>
-      </w:pPr>
       <w:r>
         <w:rPr>
           <w:rFonts w:hint="eastAsia"/>
@@ -4693,19 +5367,8 @@
         <w:t>负责启动</w:t>
       </w:r>
     </w:p>
-    <w:p>
-      <w:pPr>
-        <w:rPr>
-          <w:rFonts w:hint="eastAsia"/>
-        </w:rPr>
-      </w:pPr>
-    </w:p>
-    <w:p>
-      <w:pPr>
-        <w:rPr>
-          <w:rFonts w:hint="eastAsia"/>
-        </w:rPr>
-      </w:pPr>
+    <w:p/>
+    <w:p>
       <w:r>
         <w:rPr>
           <w:rFonts w:hint="eastAsia"/>
@@ -4717,11 +5380,6 @@
       </w:r>
     </w:p>
     <w:p>
-      <w:pPr>
-        <w:rPr>
-          <w:rFonts w:hint="eastAsia"/>
-        </w:rPr>
-      </w:pPr>
       <w:r>
         <w:rPr>
           <w:rFonts w:hint="eastAsia"/>
@@ -4748,11 +5406,6 @@
       </w:r>
     </w:p>
     <w:p>
-      <w:pPr>
-        <w:rPr>
-          <w:rFonts w:hint="eastAsia"/>
-        </w:rPr>
-      </w:pPr>
       <w:r>
         <w:rPr>
           <w:rFonts w:hint="eastAsia"/>
@@ -4778,17 +5431,10 @@
         <w:t>负责启动</w:t>
       </w:r>
     </w:p>
-    <w:p>
-      <w:pPr>
-        <w:rPr>
-          <w:rFonts w:hint="eastAsia"/>
-        </w:rPr>
-      </w:pPr>
-    </w:p>
-    <w:p>
-      <w:pPr>
-        <w:rPr>
-          <w:rFonts w:hint="eastAsia"/>
+    <w:p/>
+    <w:p>
+      <w:pPr>
+        <w:rPr>
           <w:lang w:val="en-AU"/>
         </w:rPr>
       </w:pPr>
@@ -4858,17 +5504,11 @@
     <w:p>
       <w:pPr>
         <w:rPr>
-          <w:rFonts w:hint="eastAsia"/>
-          <w:lang w:val="en-AU"/>
-        </w:rPr>
-      </w:pPr>
-    </w:p>
-    <w:p>
-      <w:pPr>
-        <w:rPr>
-          <w:rFonts w:hint="eastAsia"/>
-        </w:rPr>
-      </w:pPr>
+          <w:lang w:val="en-AU"/>
+        </w:rPr>
+      </w:pPr>
+    </w:p>
+    <w:p>
       <w:r>
         <w:t>gnome-session-properties</w:t>
       </w:r>
@@ -4883,11 +5523,6 @@
       </w:r>
     </w:p>
     <w:p>
-      <w:pPr>
-        <w:rPr>
-          <w:rFonts w:hint="eastAsia"/>
-        </w:rPr>
-      </w:pPr>
       <w:r>
         <w:t>在</w:t>
       </w:r>
@@ -4966,11 +5601,6 @@
       </w:r>
     </w:p>
     <w:p>
-      <w:pPr>
-        <w:rPr>
-          <w:rFonts w:hint="eastAsia"/>
-        </w:rPr>
-      </w:pPr>
       <w:r>
         <w:t>Comment=</w:t>
       </w:r>

--- a/design/desktop/云桌面概要设计文档.docx
+++ b/design/desktop/云桌面概要设计文档.docx
@@ -3362,23 +3362,7 @@
         <w:rPr>
           <w:lang w:val="en-AU"/>
         </w:rPr>
-        <w:t>&lt;class&gt;,&lt;vendor&gt;,&lt;product&gt;,</w:t>
-      </w:r>
-    </w:p>
-    <w:p>
-      <w:pPr>
-        <w:widowControl/>
-        <w:jc w:val="left"/>
-        <w:rPr>
-          <w:rFonts w:hint="eastAsia"/>
-          <w:lang w:val="en-AU"/>
-        </w:rPr>
-      </w:pPr>
-      <w:r>
-        <w:rPr>
-          <w:lang w:val="en-AU"/>
-        </w:rPr>
-        <w:t>&lt;version&gt;,&lt;allow&gt;</w:t>
+        <w:t>&lt;class&gt;,&lt;vendor&gt;,&lt;product&gt;,&lt;version&gt;,&lt;allow&gt;</w:t>
       </w:r>
       <w:r>
         <w:rPr>
@@ -3451,24 +3435,7 @@
           <w:rFonts w:hint="eastAsia"/>
           <w:lang w:val="en-AU"/>
         </w:rPr>
-        <w:t>启用，其它</w:t>
-      </w:r>
-    </w:p>
-    <w:p>
-      <w:pPr>
-        <w:widowControl/>
-        <w:jc w:val="left"/>
-        <w:rPr>
-          <w:rFonts w:hint="eastAsia"/>
-          <w:lang w:val="en-AU"/>
-        </w:rPr>
-      </w:pPr>
-      <w:r>
-        <w:rPr>
-          <w:rFonts w:hint="eastAsia"/>
-          <w:lang w:val="en-AU"/>
-        </w:rPr>
-        <w:t>字段</w:t>
+        <w:t>启用，其它字段</w:t>
       </w:r>
       <w:r>
         <w:rPr>
@@ -3502,16 +3469,6 @@
         </w:rPr>
         <w:t>设备信息保存到</w:t>
       </w:r>
-    </w:p>
-    <w:p>
-      <w:pPr>
-        <w:widowControl/>
-        <w:jc w:val="left"/>
-        <w:rPr>
-          <w:rFonts w:hint="eastAsia"/>
-          <w:lang w:val="en-AU"/>
-        </w:rPr>
-      </w:pPr>
       <w:r>
         <w:rPr>
           <w:lang w:val="en-AU"/>
@@ -3542,23 +3499,7 @@
         <w:rPr>
           <w:lang w:val="en-AU"/>
         </w:rPr>
-        <w:t>字段来决定是否开启该设备的透传信</w:t>
-      </w:r>
-    </w:p>
-    <w:p>
-      <w:pPr>
-        <w:widowControl/>
-        <w:jc w:val="left"/>
-        <w:rPr>
-          <w:rFonts w:hint="eastAsia"/>
-          <w:lang w:val="en-AU"/>
-        </w:rPr>
-      </w:pPr>
-      <w:r>
-        <w:rPr>
-          <w:lang w:val="en-AU"/>
-        </w:rPr>
-        <w:t>息</w:t>
+        <w:t>字段来决定是否开启该设备的透传信息</w:t>
       </w:r>
       <w:r>
         <w:rPr>
@@ -3605,16 +3546,6 @@
         </w:rPr>
         <w:t>cloud_client.log</w:t>
       </w:r>
-    </w:p>
-    <w:p>
-      <w:pPr>
-        <w:widowControl/>
-        <w:jc w:val="left"/>
-        <w:rPr>
-          <w:rFonts w:hint="eastAsia"/>
-          <w:lang w:val="en-AU"/>
-        </w:rPr>
-      </w:pPr>
       <w:r>
         <w:rPr>
           <w:rFonts w:hint="eastAsia"/>
@@ -4250,6 +4181,7 @@
         <w:rPr>
           <w:rFonts w:hint="eastAsia"/>
         </w:rPr>
+        <w:lastRenderedPageBreak/>
         <w:t>SpiceMainChannel</w:t>
       </w:r>
       <w:r>
@@ -5030,7 +4962,7 @@
           <v:shape id="_x0000_i1025" type="#_x0000_t75" style="width:75.8pt;height:46.9pt" o:ole="">
             <v:imagedata r:id="rId12" o:title=""/>
           </v:shape>
-          <o:OLEObject Type="Embed" ProgID="Word.Document.8" ShapeID="_x0000_i1025" DrawAspect="Icon" ObjectID="_1521034531" r:id="rId13">
+          <o:OLEObject Type="Embed" ProgID="Word.Document.8" ShapeID="_x0000_i1025" DrawAspect="Icon" ObjectID="_1521034827" r:id="rId13">
             <o:FieldCodes>\s</o:FieldCodes>
           </o:OLEObject>
         </w:object>

--- a/design/desktop/云桌面概要设计文档.docx
+++ b/design/desktop/云桌面概要设计文档.docx
@@ -3146,6 +3146,7 @@
         <w:widowControl/>
         <w:jc w:val="left"/>
         <w:rPr>
+          <w:rFonts w:hint="eastAsia"/>
           <w:lang w:val="en-AU"/>
         </w:rPr>
       </w:pPr>
@@ -3169,22 +3170,83 @@
         <w:widowControl/>
         <w:jc w:val="left"/>
         <w:rPr>
-          <w:lang w:val="en-AU"/>
-        </w:rPr>
-      </w:pPr>
-    </w:p>
-    <w:p>
-      <w:pPr>
-        <w:widowControl/>
-        <w:jc w:val="left"/>
-        <w:rPr>
-          <w:lang w:val="en-AU"/>
-        </w:rPr>
-      </w:pPr>
-      <w:r>
-        <w:rPr>
-          <w:lang w:val="en-AU"/>
-        </w:rPr>
+          <w:rFonts w:hint="eastAsia"/>
+          <w:lang w:val="en-AU"/>
+        </w:rPr>
+      </w:pPr>
+      <w:r>
+        <w:rPr>
+          <w:rFonts w:hint="eastAsia"/>
+          <w:lang w:val="en-AU"/>
+        </w:rPr>
+        <w:t>思叠通过调用</w:t>
+      </w:r>
+      <w:r>
+        <w:rPr>
+          <w:lang w:val="en-AU"/>
+        </w:rPr>
+        <w:t>seadee-display-config</w:t>
+      </w:r>
+      <w:r>
+        <w:rPr>
+          <w:lang w:val="en-AU"/>
+        </w:rPr>
+        <w:t>完成分辨率设置</w:t>
+      </w:r>
+      <w:r>
+        <w:rPr>
+          <w:rFonts w:hint="eastAsia"/>
+          <w:lang w:val="en-AU"/>
+        </w:rPr>
+        <w:t>，</w:t>
+      </w:r>
+      <w:r>
+        <w:rPr>
+          <w:lang w:val="en-AU"/>
+        </w:rPr>
+        <w:t>小海通过</w:t>
+      </w:r>
+      <w:r>
+        <w:rPr>
+          <w:lang w:val="en-AU"/>
+        </w:rPr>
+        <w:t>FIFO</w:t>
+      </w:r>
+      <w:r>
+        <w:rPr>
+          <w:lang w:val="en-AU"/>
+        </w:rPr>
+        <w:t>给</w:t>
+      </w:r>
+      <w:r>
+        <w:t>xhzhiyunresolution</w:t>
+      </w:r>
+      <w:r>
+        <w:t>进程发送消息进行分辨率设置</w:t>
+      </w:r>
+    </w:p>
+    <w:p>
+      <w:pPr>
+        <w:widowControl/>
+        <w:jc w:val="left"/>
+        <w:rPr>
+          <w:lang w:val="en-AU"/>
+        </w:rPr>
+      </w:pPr>
+    </w:p>
+    <w:p>
+      <w:pPr>
+        <w:widowControl/>
+        <w:jc w:val="left"/>
+        <w:rPr>
+          <w:lang w:val="en-AU"/>
+        </w:rPr>
+      </w:pPr>
+      <w:r>
+        <w:rPr>
+          <w:lang w:val="en-AU"/>
+        </w:rPr>
+        <w:lastRenderedPageBreak/>
         <w:t>Usbonfig</w:t>
       </w:r>
       <w:r>
@@ -3272,796 +3334,888 @@
           <w:rFonts w:hint="eastAsia"/>
           <w:lang w:val="en-AU"/>
         </w:rPr>
+        <w:t xml:space="preserve">2 </w:t>
+      </w:r>
+      <w:r>
+        <w:rPr>
+          <w:rFonts w:hint="eastAsia"/>
+          <w:lang w:val="en-AU"/>
+        </w:rPr>
+        <w:t>读取用户配置</w:t>
+      </w:r>
+      <w:r>
+        <w:rPr>
+          <w:rFonts w:hint="eastAsia"/>
+          <w:lang w:val="en-AU"/>
+        </w:rPr>
+        <w:t>usb</w:t>
+      </w:r>
+      <w:r>
+        <w:rPr>
+          <w:rFonts w:hint="eastAsia"/>
+          <w:lang w:val="en-AU"/>
+        </w:rPr>
+        <w:t>透传信息</w:t>
+      </w:r>
+    </w:p>
+    <w:p>
+      <w:pPr>
+        <w:widowControl/>
+        <w:jc w:val="left"/>
+        <w:rPr>
+          <w:lang w:val="en-AU"/>
+        </w:rPr>
+      </w:pPr>
+      <w:r>
+        <w:rPr>
+          <w:rFonts w:hint="eastAsia"/>
+          <w:lang w:val="en-AU"/>
+        </w:rPr>
+        <w:t xml:space="preserve">3 </w:t>
+      </w:r>
+      <w:r>
+        <w:rPr>
+          <w:rFonts w:hint="eastAsia"/>
+          <w:lang w:val="en-AU"/>
+        </w:rPr>
+        <w:t>生成</w:t>
+      </w:r>
+      <w:r>
+        <w:rPr>
+          <w:rFonts w:hint="eastAsia"/>
+          <w:lang w:val="en-AU"/>
+        </w:rPr>
+        <w:t>usb</w:t>
+      </w:r>
+      <w:r>
+        <w:rPr>
+          <w:rFonts w:hint="eastAsia"/>
+          <w:lang w:val="en-AU"/>
+        </w:rPr>
+        <w:t>透传规则</w:t>
+      </w:r>
+      <w:r>
+        <w:rPr>
+          <w:rFonts w:hint="eastAsia"/>
+          <w:lang w:val="en-AU"/>
+        </w:rPr>
+        <w:t>。</w:t>
+      </w:r>
+    </w:p>
+    <w:p>
+      <w:pPr>
+        <w:widowControl/>
+        <w:jc w:val="left"/>
+        <w:rPr>
+          <w:lang w:val="en-AU"/>
+        </w:rPr>
+      </w:pPr>
+      <w:r>
+        <w:rPr>
+          <w:rFonts w:hint="eastAsia"/>
+          <w:lang w:val="en-AU"/>
+        </w:rPr>
+        <w:t>每条透传规则的组成格式如下</w:t>
+      </w:r>
+      <w:r>
+        <w:rPr>
+          <w:lang w:val="en-AU"/>
+        </w:rPr>
+        <w:t>&lt;class&gt;,&lt;vendor&gt;,&lt;product&gt;,&lt;version&gt;,&lt;allow&gt;</w:t>
+      </w:r>
+      <w:r>
+        <w:rPr>
+          <w:rFonts w:hint="eastAsia"/>
+          <w:lang w:val="en-AU"/>
+        </w:rPr>
+        <w:t>，</w:t>
+      </w:r>
+      <w:r>
+        <w:rPr>
+          <w:lang w:val="en-AU"/>
+        </w:rPr>
+        <w:t>多条透传规则之间以</w:t>
+      </w:r>
+      <w:r>
+        <w:rPr>
+          <w:rFonts w:hint="eastAsia"/>
+          <w:lang w:val="en-AU"/>
+        </w:rPr>
+        <w:t>|</w:t>
+      </w:r>
+      <w:r>
+        <w:rPr>
+          <w:lang w:val="en-AU"/>
+        </w:rPr>
+        <w:t>分割</w:t>
+      </w:r>
+      <w:r>
+        <w:rPr>
+          <w:rFonts w:hint="eastAsia"/>
+          <w:lang w:val="en-AU"/>
+        </w:rPr>
+        <w:t>，</w:t>
+      </w:r>
+      <w:r>
+        <w:rPr>
+          <w:lang w:val="en-AU"/>
+        </w:rPr>
+        <w:t>allow</w:t>
+      </w:r>
+      <w:r>
+        <w:rPr>
+          <w:lang w:val="en-AU"/>
+        </w:rPr>
+        <w:t>字段</w:t>
+      </w:r>
+      <w:r>
+        <w:rPr>
+          <w:rFonts w:hint="eastAsia"/>
+          <w:lang w:val="en-AU"/>
+        </w:rPr>
+        <w:t>0</w:t>
+      </w:r>
+      <w:r>
+        <w:rPr>
+          <w:rFonts w:hint="eastAsia"/>
+          <w:lang w:val="en-AU"/>
+        </w:rPr>
+        <w:t>代表禁用，</w:t>
+      </w:r>
+      <w:r>
+        <w:rPr>
+          <w:rFonts w:hint="eastAsia"/>
+          <w:lang w:val="en-AU"/>
+        </w:rPr>
+        <w:t>1</w:t>
+      </w:r>
+      <w:r>
+        <w:rPr>
+          <w:rFonts w:hint="eastAsia"/>
+          <w:lang w:val="en-AU"/>
+        </w:rPr>
+        <w:t>启用，其它字段</w:t>
+      </w:r>
+      <w:r>
+        <w:rPr>
+          <w:rFonts w:hint="eastAsia"/>
+          <w:lang w:val="en-AU"/>
+        </w:rPr>
+        <w:t>-1</w:t>
+      </w:r>
+      <w:r>
+        <w:rPr>
+          <w:rFonts w:hint="eastAsia"/>
+          <w:lang w:val="en-AU"/>
+        </w:rPr>
+        <w:t>代表不限制类型。</w:t>
+      </w:r>
+      <w:r>
+        <w:rPr>
+          <w:lang w:val="en-AU"/>
+        </w:rPr>
+        <w:t>用户在登陆虚拟机后会把当前检测到的</w:t>
+      </w:r>
+      <w:r>
+        <w:rPr>
+          <w:lang w:val="en-AU"/>
+        </w:rPr>
+        <w:t>USB</w:t>
+      </w:r>
+      <w:r>
+        <w:rPr>
+          <w:lang w:val="en-AU"/>
+        </w:rPr>
+        <w:t>设备信息保存到</w:t>
+      </w:r>
+      <w:r>
+        <w:rPr>
+          <w:lang w:val="en-AU"/>
+        </w:rPr>
+        <w:t>usb</w:t>
+      </w:r>
+      <w:r>
+        <w:rPr>
+          <w:rFonts w:hint="eastAsia"/>
+          <w:lang w:val="en-AU"/>
+        </w:rPr>
+        <w:t>.ini</w:t>
+      </w:r>
+      <w:r>
+        <w:rPr>
+          <w:rFonts w:hint="eastAsia"/>
+          <w:lang w:val="en-AU"/>
+        </w:rPr>
+        <w:t>文件中，可手工修改配置项中的</w:t>
+      </w:r>
+      <w:r>
+        <w:rPr>
+          <w:lang w:val="en-AU"/>
+        </w:rPr>
+        <w:t>usb_enable</w:t>
+      </w:r>
+      <w:r>
+        <w:rPr>
+          <w:lang w:val="en-AU"/>
+        </w:rPr>
+        <w:t>字段来决定是否开启该设备的透传信息</w:t>
+      </w:r>
+      <w:r>
+        <w:rPr>
+          <w:rFonts w:hint="eastAsia"/>
+          <w:lang w:val="en-AU"/>
+        </w:rPr>
+        <w:t>，</w:t>
+      </w:r>
+      <w:r>
+        <w:rPr>
+          <w:lang w:val="en-AU"/>
+        </w:rPr>
+        <w:t>当前修改完成后</w:t>
+      </w:r>
+      <w:r>
+        <w:rPr>
+          <w:rFonts w:hint="eastAsia"/>
+          <w:lang w:val="en-AU"/>
+        </w:rPr>
+        <w:t>，</w:t>
+      </w:r>
+      <w:r>
+        <w:rPr>
+          <w:lang w:val="en-AU"/>
+        </w:rPr>
+        <w:t>重新回到登陆界面登陆一次即可生效</w:t>
+      </w:r>
+      <w:r>
+        <w:rPr>
+          <w:rFonts w:hint="eastAsia"/>
+          <w:lang w:val="en-AU"/>
+        </w:rPr>
+        <w:t>，</w:t>
+      </w:r>
+      <w:r>
+        <w:rPr>
+          <w:lang w:val="en-AU"/>
+        </w:rPr>
+        <w:t>可通过查看</w:t>
+      </w:r>
+      <w:r>
+        <w:rPr>
+          <w:lang w:val="en-AU"/>
+        </w:rPr>
+        <w:t>cloud_client.log</w:t>
+      </w:r>
+      <w:r>
+        <w:rPr>
+          <w:rFonts w:hint="eastAsia"/>
+          <w:lang w:val="en-AU"/>
+        </w:rPr>
+        <w:t>中的日志打印信息</w:t>
+      </w:r>
+      <w:r>
+        <w:rPr>
+          <w:lang w:val="en-AU"/>
+        </w:rPr>
+        <w:t>usb rul</w:t>
+      </w:r>
+      <w:r>
+        <w:rPr>
+          <w:lang w:val="en-AU"/>
+        </w:rPr>
+        <w:t>e</w:t>
+      </w:r>
+      <w:r>
+        <w:rPr>
+          <w:rFonts w:hint="eastAsia"/>
+          <w:lang w:val="en-AU"/>
+        </w:rPr>
+        <w:t>得知当前透传规则</w:t>
+      </w:r>
+      <w:r>
+        <w:rPr>
+          <w:rFonts w:hint="eastAsia"/>
+          <w:lang w:val="en-AU"/>
+        </w:rPr>
+        <w:t>,</w:t>
+      </w:r>
+      <w:r>
+        <w:rPr>
+          <w:rFonts w:hint="eastAsia"/>
+          <w:lang w:val="en-AU"/>
+        </w:rPr>
+        <w:t>日志和配置文件均在</w:t>
+      </w:r>
+      <w:r>
+        <w:rPr>
+          <w:lang w:val="en-AU"/>
+        </w:rPr>
+        <w:t>/home/cloud_teminal/</w:t>
+      </w:r>
+      <w:r>
+        <w:rPr>
+          <w:lang w:val="en-AU"/>
+        </w:rPr>
+        <w:t>目录下</w:t>
+      </w:r>
+      <w:r>
+        <w:rPr>
+          <w:rFonts w:hint="eastAsia"/>
+          <w:lang w:val="en-AU"/>
+        </w:rPr>
+        <w:t>。</w:t>
+      </w:r>
+      <w:r>
+        <w:rPr>
+          <w:rFonts w:hint="eastAsia"/>
+          <w:lang w:val="en-AU"/>
+        </w:rPr>
+        <w:t xml:space="preserve"> </w:t>
+      </w:r>
+    </w:p>
+    <w:p>
+      <w:pPr>
+        <w:widowControl/>
+        <w:jc w:val="left"/>
+        <w:rPr>
+          <w:lang w:val="en-AU"/>
+        </w:rPr>
+      </w:pPr>
+      <w:r>
+        <w:rPr>
+          <w:rFonts w:hint="eastAsia"/>
+          <w:lang w:val="en-AU"/>
+        </w:rPr>
+        <w:t>配置文件</w:t>
+      </w:r>
+      <w:r>
+        <w:rPr>
+          <w:rFonts w:hint="eastAsia"/>
+          <w:lang w:val="en-AU"/>
+        </w:rPr>
+        <w:t>:</w:t>
+      </w:r>
+    </w:p>
+    <w:p>
+      <w:pPr>
+        <w:widowControl/>
+        <w:jc w:val="left"/>
+        <w:rPr>
+          <w:lang w:val="en-AU"/>
+        </w:rPr>
+      </w:pPr>
+      <w:r>
+        <w:rPr>
+          <w:lang w:val="en-AU"/>
+        </w:rPr>
+        <w:t>[0x03_0x1a2c_0x2124]</w:t>
+      </w:r>
+    </w:p>
+    <w:p>
+      <w:pPr>
+        <w:widowControl/>
+        <w:jc w:val="left"/>
+        <w:rPr>
+          <w:lang w:val="en-AU"/>
+        </w:rPr>
+      </w:pPr>
+      <w:r>
+        <w:rPr>
+          <w:lang w:val="en-AU"/>
+        </w:rPr>
+        <w:t>class_code=3</w:t>
+      </w:r>
+    </w:p>
+    <w:p>
+      <w:pPr>
+        <w:widowControl/>
+        <w:jc w:val="left"/>
+        <w:rPr>
+          <w:lang w:val="en-AU"/>
+        </w:rPr>
+      </w:pPr>
+      <w:r>
+        <w:rPr>
+          <w:lang w:val="en-AU"/>
+        </w:rPr>
+        <w:t>pid=8484</w:t>
+      </w:r>
+    </w:p>
+    <w:p>
+      <w:pPr>
+        <w:widowControl/>
+        <w:jc w:val="left"/>
+        <w:rPr>
+          <w:lang w:val="en-AU"/>
+        </w:rPr>
+      </w:pPr>
+      <w:r>
+        <w:rPr>
+          <w:lang w:val="en-AU"/>
+        </w:rPr>
+        <w:t>product_name=USB Keyboard</w:t>
+      </w:r>
+    </w:p>
+    <w:p>
+      <w:pPr>
+        <w:widowControl/>
+        <w:jc w:val="left"/>
+        <w:rPr>
+          <w:lang w:val="en-AU"/>
+        </w:rPr>
+      </w:pPr>
+      <w:r>
+        <w:rPr>
+          <w:lang w:val="en-AU"/>
+        </w:rPr>
+        <w:t>usb_enable=0</w:t>
+      </w:r>
+    </w:p>
+    <w:p>
+      <w:pPr>
+        <w:widowControl/>
+        <w:jc w:val="left"/>
+        <w:rPr>
+          <w:lang w:val="en-AU"/>
+        </w:rPr>
+      </w:pPr>
+      <w:r>
+        <w:rPr>
+          <w:lang w:val="en-AU"/>
+        </w:rPr>
+        <w:t>vendor_name=SEM</w:t>
+      </w:r>
+    </w:p>
+    <w:p>
+      <w:pPr>
+        <w:widowControl/>
+        <w:jc w:val="left"/>
+        <w:rPr>
+          <w:lang w:val="en-AU"/>
+        </w:rPr>
+      </w:pPr>
+      <w:r>
+        <w:rPr>
+          <w:lang w:val="en-AU"/>
+        </w:rPr>
+        <w:t>vid=6700</w:t>
+      </w:r>
+    </w:p>
+    <w:p>
+      <w:pPr>
+        <w:widowControl/>
+        <w:jc w:val="left"/>
+        <w:rPr>
+          <w:lang w:val="en-AU"/>
+        </w:rPr>
+      </w:pPr>
+    </w:p>
+    <w:p>
+      <w:pPr>
+        <w:widowControl/>
+        <w:jc w:val="left"/>
+        <w:rPr>
+          <w:lang w:val="en-AU"/>
+        </w:rPr>
+      </w:pPr>
+      <w:r>
+        <w:rPr>
+          <w:lang w:val="en-AU"/>
+        </w:rPr>
+        <w:t>[0x03_0x2188_0x0ae1]</w:t>
+      </w:r>
+    </w:p>
+    <w:p>
+      <w:pPr>
+        <w:widowControl/>
+        <w:jc w:val="left"/>
+        <w:rPr>
+          <w:lang w:val="en-AU"/>
+        </w:rPr>
+      </w:pPr>
+      <w:r>
+        <w:rPr>
+          <w:lang w:val="en-AU"/>
+        </w:rPr>
+        <w:t>class_code=3</w:t>
+      </w:r>
+    </w:p>
+    <w:p>
+      <w:pPr>
+        <w:widowControl/>
+        <w:jc w:val="left"/>
+        <w:rPr>
+          <w:lang w:val="en-AU"/>
+        </w:rPr>
+      </w:pPr>
+      <w:r>
+        <w:rPr>
+          <w:lang w:val="en-AU"/>
+        </w:rPr>
+        <w:t>pid=2785</w:t>
+      </w:r>
+    </w:p>
+    <w:p>
+      <w:pPr>
+        <w:widowControl/>
+        <w:jc w:val="left"/>
+        <w:rPr>
+          <w:lang w:val="en-AU"/>
+        </w:rPr>
+      </w:pPr>
+      <w:r>
+        <w:rPr>
+          <w:lang w:val="en-AU"/>
+        </w:rPr>
+        <w:t>product_name=USB OPTICAL MOUSE</w:t>
+      </w:r>
+    </w:p>
+    <w:p>
+      <w:pPr>
+        <w:widowControl/>
+        <w:jc w:val="left"/>
+        <w:rPr>
+          <w:lang w:val="en-AU"/>
+        </w:rPr>
+      </w:pPr>
+      <w:r>
+        <w:rPr>
+          <w:lang w:val="en-AU"/>
+        </w:rPr>
+        <w:t>usb_enable=0</w:t>
+      </w:r>
+    </w:p>
+    <w:p>
+      <w:pPr>
+        <w:widowControl/>
+        <w:jc w:val="left"/>
+        <w:rPr>
+          <w:lang w:val="en-AU"/>
+        </w:rPr>
+      </w:pPr>
+      <w:r>
+        <w:rPr>
+          <w:lang w:val="en-AU"/>
+        </w:rPr>
+        <w:t>vendor_name=USB</w:t>
+      </w:r>
+    </w:p>
+    <w:p>
+      <w:pPr>
+        <w:widowControl/>
+        <w:jc w:val="left"/>
+        <w:rPr>
+          <w:lang w:val="en-AU"/>
+        </w:rPr>
+      </w:pPr>
+      <w:r>
+        <w:rPr>
+          <w:lang w:val="en-AU"/>
+        </w:rPr>
+        <w:t>vid=8584</w:t>
+      </w:r>
+    </w:p>
+    <w:p>
+      <w:pPr>
+        <w:widowControl/>
+        <w:jc w:val="left"/>
+        <w:rPr>
+          <w:lang w:val="en-AU"/>
+        </w:rPr>
+      </w:pPr>
+    </w:p>
+    <w:p>
+      <w:pPr>
+        <w:widowControl/>
+        <w:jc w:val="left"/>
+        <w:rPr>
+          <w:lang w:val="en-AU"/>
+        </w:rPr>
+      </w:pPr>
+      <w:r>
+        <w:rPr>
+          <w:lang w:val="en-AU"/>
+        </w:rPr>
+        <w:t>[0x08_0x0951_0x1613]</w:t>
+      </w:r>
+    </w:p>
+    <w:p>
+      <w:pPr>
+        <w:widowControl/>
+        <w:jc w:val="left"/>
+        <w:rPr>
+          <w:lang w:val="en-AU"/>
+        </w:rPr>
+      </w:pPr>
+      <w:r>
+        <w:rPr>
+          <w:lang w:val="en-AU"/>
+        </w:rPr>
+        <w:t>class_code=8</w:t>
+      </w:r>
+    </w:p>
+    <w:p>
+      <w:pPr>
+        <w:widowControl/>
+        <w:jc w:val="left"/>
+        <w:rPr>
+          <w:lang w:val="en-AU"/>
+        </w:rPr>
+      </w:pPr>
+      <w:r>
+        <w:rPr>
+          <w:lang w:val="en-AU"/>
+        </w:rPr>
+        <w:t>pid=5651</w:t>
+      </w:r>
+    </w:p>
+    <w:p>
+      <w:pPr>
+        <w:widowControl/>
+        <w:jc w:val="left"/>
+        <w:rPr>
+          <w:lang w:val="en-AU"/>
+        </w:rPr>
+      </w:pPr>
+      <w:r>
+        <w:rPr>
+          <w:lang w:val="en-AU"/>
+        </w:rPr>
+        <w:t>product_name=DT 101 II</w:t>
+      </w:r>
+    </w:p>
+    <w:p>
+      <w:pPr>
+        <w:widowControl/>
+        <w:jc w:val="left"/>
+        <w:rPr>
+          <w:lang w:val="en-AU"/>
+        </w:rPr>
+      </w:pPr>
+      <w:r>
+        <w:rPr>
+          <w:lang w:val="en-AU"/>
+        </w:rPr>
+        <w:t>usb_enable=0</w:t>
+      </w:r>
+    </w:p>
+    <w:p>
+      <w:pPr>
+        <w:widowControl/>
+        <w:jc w:val="left"/>
+        <w:rPr>
+          <w:lang w:val="en-AU"/>
+        </w:rPr>
+      </w:pPr>
+      <w:r>
+        <w:rPr>
+          <w:lang w:val="en-AU"/>
+        </w:rPr>
+        <w:t>vendor_name=Kingston</w:t>
+      </w:r>
+    </w:p>
+    <w:p>
+      <w:pPr>
+        <w:widowControl/>
+        <w:jc w:val="left"/>
+        <w:rPr>
+          <w:lang w:val="en-AU"/>
+        </w:rPr>
+      </w:pPr>
+    </w:p>
+    <w:p>
+      <w:pPr>
+        <w:widowControl/>
+        <w:jc w:val="left"/>
+        <w:rPr>
+          <w:lang w:val="en-AU"/>
+        </w:rPr>
+      </w:pPr>
+      <w:r>
+        <w:rPr>
+          <w:rFonts w:hint="eastAsia"/>
+          <w:lang w:val="en-AU"/>
+        </w:rPr>
+        <w:t>log</w:t>
+      </w:r>
+    </w:p>
+    <w:p>
+      <w:pPr>
+        <w:widowControl/>
+        <w:jc w:val="left"/>
+        <w:rPr>
+          <w:lang w:val="en-AU"/>
+        </w:rPr>
+      </w:pPr>
+      <w:r>
+        <w:rPr>
+          <w:rFonts w:hint="eastAsia"/>
+          <w:lang w:val="en-AU"/>
+        </w:rPr>
+        <w:t>[</w:t>
+      </w:r>
+      <w:r>
+        <w:rPr>
+          <w:lang w:val="en-AU"/>
+        </w:rPr>
+        <w:t>DEBUG]</w:t>
+      </w:r>
+      <w:r>
+        <w:rPr>
+          <w:lang w:val="en-AU"/>
+        </w:rPr>
+        <w:t xml:space="preserve"> usb rule is 0x07,-1,-1,-1,1|0x08,-1,-1,-1,1|0x02,-1,-1,-1,1|0x03,0x1a2c,0x2124,-1,0|0x03,0x2188,0xae1,-1,0|-1,-1,-1,-1,0</w:t>
+      </w:r>
+    </w:p>
+    <w:p>
+      <w:pPr>
+        <w:pStyle w:val="3"/>
+        <w:rPr>
+          <w:lang w:val="en-AU"/>
+        </w:rPr>
+      </w:pPr>
+      <w:r>
+        <w:rPr>
+          <w:rFonts w:hint="eastAsia"/>
+          <w:lang w:val="en-AU"/>
+        </w:rPr>
+        <w:t>4.2.2</w:t>
+      </w:r>
+      <w:r>
+        <w:rPr>
+          <w:rFonts w:hint="eastAsia"/>
+          <w:lang w:val="en-AU"/>
+        </w:rPr>
+        <w:t xml:space="preserve"> Spice-G</w:t>
+      </w:r>
+      <w:r>
+        <w:rPr>
+          <w:rFonts w:hint="eastAsia"/>
+          <w:lang w:val="en-AU"/>
+        </w:rPr>
+        <w:t>lib</w:t>
+      </w:r>
+    </w:p>
+    <w:p>
+      <w:pPr>
+        <w:widowControl/>
+        <w:ind w:firstLineChars="150" w:firstLine="315"/>
+        <w:jc w:val="left"/>
+      </w:pPr>
+      <w:r>
+        <w:rPr>
+          <w:rFonts w:hint="eastAsia"/>
+          <w:lang w:val="en-AU"/>
+        </w:rPr>
+        <w:t>Spice-Glib</w:t>
+      </w:r>
+      <w:r>
+        <w:rPr>
+          <w:rFonts w:hint="eastAsia"/>
+        </w:rPr>
+        <w:t xml:space="preserve"> </w:t>
+      </w:r>
+      <w:r>
+        <w:rPr>
+          <w:rFonts w:hint="eastAsia"/>
+        </w:rPr>
+        <w:t>提供客户端与服务器的各种交互接口，交互通过各个</w:t>
+      </w:r>
+      <w:r>
+        <w:rPr>
+          <w:rFonts w:hint="eastAsia"/>
+        </w:rPr>
+        <w:t>Channel</w:t>
+      </w:r>
+      <w:r>
+        <w:rPr>
+          <w:rFonts w:hint="eastAsia"/>
+        </w:rPr>
+        <w:t>实现。</w:t>
+      </w:r>
+      <w:r>
+        <w:rPr>
+          <w:rFonts w:hint="eastAsia"/>
+        </w:rPr>
+        <w:t>SpiceChannel</w:t>
+      </w:r>
+      <w:r>
+        <w:rPr>
+          <w:rFonts w:hint="eastAsia"/>
+        </w:rPr>
+        <w:t>定义为所有</w:t>
+      </w:r>
+      <w:r>
+        <w:rPr>
+          <w:rFonts w:hint="eastAsia"/>
+        </w:rPr>
+        <w:t>Channel</w:t>
+      </w:r>
+      <w:r>
+        <w:rPr>
+          <w:rFonts w:hint="eastAsia"/>
+        </w:rPr>
+        <w:t>的父亲通道，实现主要在</w:t>
+      </w:r>
+      <w:r>
+        <w:rPr>
+          <w:rFonts w:hint="eastAsia"/>
+        </w:rPr>
+        <w:t>spice-channel.c</w:t>
+      </w:r>
+      <w:r>
+        <w:rPr>
+          <w:rFonts w:hint="eastAsia"/>
+        </w:rPr>
+        <w:t>中。</w:t>
+      </w:r>
+      <w:r>
+        <w:rPr>
+          <w:rFonts w:hint="eastAsia"/>
+        </w:rPr>
+        <w:t>主要功能是</w:t>
+      </w:r>
+      <w:r>
+        <w:rPr>
+          <w:rFonts w:hint="eastAsia"/>
+        </w:rPr>
         <w:lastRenderedPageBreak/>
-        <w:t xml:space="preserve">2 </w:t>
-      </w:r>
-      <w:r>
-        <w:rPr>
-          <w:rFonts w:hint="eastAsia"/>
-          <w:lang w:val="en-AU"/>
-        </w:rPr>
-        <w:t>读取用户配置</w:t>
-      </w:r>
-      <w:r>
-        <w:rPr>
-          <w:rFonts w:hint="eastAsia"/>
-          <w:lang w:val="en-AU"/>
-        </w:rPr>
-        <w:t>usb</w:t>
-      </w:r>
-      <w:r>
-        <w:rPr>
-          <w:rFonts w:hint="eastAsia"/>
-          <w:lang w:val="en-AU"/>
-        </w:rPr>
-        <w:t>透传信息</w:t>
-      </w:r>
-    </w:p>
-    <w:p>
-      <w:pPr>
-        <w:widowControl/>
-        <w:jc w:val="left"/>
-        <w:rPr>
-          <w:rFonts w:hint="eastAsia"/>
-          <w:lang w:val="en-AU"/>
-        </w:rPr>
-      </w:pPr>
-      <w:r>
-        <w:rPr>
-          <w:rFonts w:hint="eastAsia"/>
-          <w:lang w:val="en-AU"/>
-        </w:rPr>
-        <w:t xml:space="preserve">3 </w:t>
-      </w:r>
-      <w:r>
-        <w:rPr>
-          <w:rFonts w:hint="eastAsia"/>
-          <w:lang w:val="en-AU"/>
-        </w:rPr>
-        <w:t>生成</w:t>
-      </w:r>
-      <w:r>
-        <w:rPr>
-          <w:rFonts w:hint="eastAsia"/>
-          <w:lang w:val="en-AU"/>
-        </w:rPr>
-        <w:t>usb</w:t>
-      </w:r>
-      <w:r>
-        <w:rPr>
-          <w:rFonts w:hint="eastAsia"/>
-          <w:lang w:val="en-AU"/>
-        </w:rPr>
-        <w:t>透传规则</w:t>
-      </w:r>
-      <w:r>
-        <w:rPr>
-          <w:rFonts w:hint="eastAsia"/>
-          <w:lang w:val="en-AU"/>
+        <w:t>提供统一的连接响应接口。所有新产生的</w:t>
+      </w:r>
+      <w:r>
+        <w:rPr>
+          <w:rFonts w:hint="eastAsia"/>
+        </w:rPr>
+        <w:t>channel</w:t>
+      </w:r>
+      <w:r>
+        <w:rPr>
+          <w:rFonts w:hint="eastAsia"/>
+        </w:rPr>
+        <w:t>都要通过这个类与</w:t>
+      </w:r>
+      <w:r>
+        <w:rPr>
+          <w:rFonts w:hint="eastAsia"/>
+        </w:rPr>
+        <w:t>server</w:t>
+      </w:r>
+      <w:r>
+        <w:rPr>
+          <w:rFonts w:hint="eastAsia"/>
+        </w:rPr>
+        <w:t>进行连接</w:t>
+      </w:r>
+      <w:r>
+        <w:rPr>
+          <w:rFonts w:hint="eastAsia"/>
         </w:rPr>
         <w:t>。</w:t>
       </w:r>
-    </w:p>
-    <w:p>
-      <w:pPr>
-        <w:widowControl/>
-        <w:jc w:val="left"/>
-        <w:rPr>
-          <w:rFonts w:hint="eastAsia"/>
-          <w:lang w:val="en-AU"/>
-        </w:rPr>
-      </w:pPr>
-      <w:r>
-        <w:rPr>
-          <w:rFonts w:hint="eastAsia"/>
-          <w:lang w:val="en-AU"/>
-        </w:rPr>
-        <w:t>每条透传规则的组成格式如下</w:t>
-      </w:r>
-      <w:r>
-        <w:rPr>
-          <w:lang w:val="en-AU"/>
-        </w:rPr>
-        <w:t>&lt;class&gt;,&lt;vendor&gt;,&lt;product&gt;,&lt;version&gt;,&lt;allow&gt;</w:t>
-      </w:r>
-      <w:r>
-        <w:rPr>
-          <w:rFonts w:hint="eastAsia"/>
-          <w:lang w:val="en-AU"/>
-        </w:rPr>
-        <w:t>，</w:t>
-      </w:r>
-      <w:r>
-        <w:rPr>
-          <w:lang w:val="en-AU"/>
-        </w:rPr>
-        <w:t>多条透传规则之间以</w:t>
-      </w:r>
-      <w:r>
-        <w:rPr>
-          <w:rFonts w:hint="eastAsia"/>
-          <w:lang w:val="en-AU"/>
-        </w:rPr>
-        <w:t>|</w:t>
-      </w:r>
-      <w:r>
-        <w:rPr>
-          <w:lang w:val="en-AU"/>
-        </w:rPr>
-        <w:t>分割</w:t>
-      </w:r>
-      <w:r>
-        <w:rPr>
-          <w:rFonts w:hint="eastAsia"/>
-          <w:lang w:val="en-AU"/>
-        </w:rPr>
-        <w:t>，</w:t>
-      </w:r>
-      <w:r>
-        <w:rPr>
-          <w:lang w:val="en-AU"/>
-        </w:rPr>
-        <w:t>allow</w:t>
-      </w:r>
-      <w:r>
-        <w:rPr>
-          <w:lang w:val="en-AU"/>
-        </w:rPr>
-        <w:t>字段</w:t>
-      </w:r>
-      <w:r>
-        <w:rPr>
-          <w:rFonts w:hint="eastAsia"/>
-          <w:lang w:val="en-AU"/>
-        </w:rPr>
-        <w:t>0</w:t>
-      </w:r>
-      <w:r>
-        <w:rPr>
-          <w:rFonts w:hint="eastAsia"/>
-          <w:lang w:val="en-AU"/>
-        </w:rPr>
-        <w:t>代表禁用，</w:t>
-      </w:r>
-      <w:r>
-        <w:rPr>
-          <w:rFonts w:hint="eastAsia"/>
-          <w:lang w:val="en-AU"/>
-        </w:rPr>
-        <w:t>1</w:t>
-      </w:r>
-      <w:r>
-        <w:rPr>
-          <w:rFonts w:hint="eastAsia"/>
-          <w:lang w:val="en-AU"/>
-        </w:rPr>
-        <w:t>启用，其它字段</w:t>
-      </w:r>
-      <w:r>
-        <w:rPr>
-          <w:rFonts w:hint="eastAsia"/>
-          <w:lang w:val="en-AU"/>
-        </w:rPr>
-        <w:t>-1</w:t>
-      </w:r>
-      <w:r>
-        <w:rPr>
-          <w:rFonts w:hint="eastAsia"/>
-          <w:lang w:val="en-AU"/>
-        </w:rPr>
-        <w:t>代表不限制类型。</w:t>
-      </w:r>
-      <w:r>
-        <w:rPr>
-          <w:lang w:val="en-AU"/>
-        </w:rPr>
-        <w:t>用户在登陆虚拟机后会把当前检测到的</w:t>
-      </w:r>
-      <w:r>
-        <w:rPr>
-          <w:lang w:val="en-AU"/>
-        </w:rPr>
-        <w:t>USB</w:t>
-      </w:r>
-      <w:r>
-        <w:rPr>
-          <w:lang w:val="en-AU"/>
-        </w:rPr>
-        <w:t>设备信息保存到</w:t>
-      </w:r>
-      <w:r>
-        <w:rPr>
-          <w:lang w:val="en-AU"/>
-        </w:rPr>
-        <w:t>usb</w:t>
-      </w:r>
-      <w:r>
-        <w:rPr>
-          <w:rFonts w:hint="eastAsia"/>
-          <w:lang w:val="en-AU"/>
-        </w:rPr>
-        <w:t>.ini</w:t>
-      </w:r>
-      <w:r>
-        <w:rPr>
-          <w:rFonts w:hint="eastAsia"/>
-          <w:lang w:val="en-AU"/>
-        </w:rPr>
-        <w:t>文件中，可手工修改配置项中的</w:t>
-      </w:r>
-      <w:r>
-        <w:rPr>
-          <w:lang w:val="en-AU"/>
-        </w:rPr>
-        <w:t>usb_enable</w:t>
-      </w:r>
-      <w:r>
-        <w:rPr>
-          <w:lang w:val="en-AU"/>
-        </w:rPr>
-        <w:t>字段来决定是否开启该设备的透传信息</w:t>
-      </w:r>
-      <w:r>
-        <w:rPr>
-          <w:rFonts w:hint="eastAsia"/>
-          <w:lang w:val="en-AU"/>
-        </w:rPr>
-        <w:t>，</w:t>
-      </w:r>
-      <w:r>
-        <w:rPr>
-          <w:lang w:val="en-AU"/>
-        </w:rPr>
-        <w:t>当前修改完成后</w:t>
-      </w:r>
-      <w:r>
-        <w:rPr>
-          <w:rFonts w:hint="eastAsia"/>
-          <w:lang w:val="en-AU"/>
-        </w:rPr>
-        <w:t>，</w:t>
-      </w:r>
-      <w:r>
-        <w:rPr>
-          <w:lang w:val="en-AU"/>
-        </w:rPr>
-        <w:t>重新回到登陆界面登陆一次即可生效</w:t>
-      </w:r>
-      <w:r>
-        <w:rPr>
-          <w:rFonts w:hint="eastAsia"/>
-          <w:lang w:val="en-AU"/>
-        </w:rPr>
-        <w:t>，</w:t>
-      </w:r>
-      <w:r>
-        <w:rPr>
-          <w:lang w:val="en-AU"/>
-        </w:rPr>
-        <w:t>可通过查看</w:t>
-      </w:r>
-      <w:r>
-        <w:rPr>
-          <w:lang w:val="en-AU"/>
-        </w:rPr>
-        <w:t>cloud_client.log</w:t>
-      </w:r>
-      <w:r>
-        <w:rPr>
-          <w:rFonts w:hint="eastAsia"/>
-          <w:lang w:val="en-AU"/>
-        </w:rPr>
-        <w:t>中的日志打印信息</w:t>
-      </w:r>
-      <w:r>
-        <w:rPr>
-          <w:lang w:val="en-AU"/>
-        </w:rPr>
-        <w:t>usb rul</w:t>
-      </w:r>
-      <w:r>
-        <w:rPr>
-          <w:lang w:val="en-AU"/>
-        </w:rPr>
-        <w:t>e</w:t>
-      </w:r>
-      <w:r>
-        <w:rPr>
-          <w:rFonts w:hint="eastAsia"/>
-          <w:lang w:val="en-AU"/>
-        </w:rPr>
-        <w:t>得知当前透传规则</w:t>
-      </w:r>
-      <w:r>
-        <w:rPr>
-          <w:rFonts w:hint="eastAsia"/>
-          <w:lang w:val="en-AU"/>
-        </w:rPr>
-        <w:t>,</w:t>
-      </w:r>
-      <w:r>
-        <w:rPr>
-          <w:rFonts w:hint="eastAsia"/>
-          <w:lang w:val="en-AU"/>
-        </w:rPr>
-        <w:t>日志和配置文件均在</w:t>
-      </w:r>
-      <w:r>
-        <w:rPr>
-          <w:lang w:val="en-AU"/>
-        </w:rPr>
-        <w:t>/home/cloud_teminal/</w:t>
-      </w:r>
-      <w:r>
-        <w:rPr>
-          <w:lang w:val="en-AU"/>
-        </w:rPr>
-        <w:t>目录下</w:t>
-      </w:r>
-      <w:r>
-        <w:rPr>
-          <w:rFonts w:hint="eastAsia"/>
-          <w:lang w:val="en-AU"/>
-        </w:rPr>
-        <w:t>。</w:t>
-      </w:r>
-      <w:r>
-        <w:rPr>
-          <w:rFonts w:hint="eastAsia"/>
-          <w:lang w:val="en-AU"/>
-        </w:rPr>
-        <w:t xml:space="preserve"> </w:t>
-      </w:r>
-    </w:p>
-    <w:p>
-      <w:pPr>
-        <w:widowControl/>
-        <w:jc w:val="left"/>
-        <w:rPr>
-          <w:rFonts w:hint="eastAsia"/>
-          <w:lang w:val="en-AU"/>
-        </w:rPr>
-      </w:pPr>
-      <w:r>
-        <w:rPr>
-          <w:rFonts w:hint="eastAsia"/>
-          <w:lang w:val="en-AU"/>
-        </w:rPr>
-        <w:t>配置文件</w:t>
-      </w:r>
-      <w:r>
-        <w:rPr>
-          <w:rFonts w:hint="eastAsia"/>
-          <w:lang w:val="en-AU"/>
-        </w:rPr>
-        <w:t>:</w:t>
-      </w:r>
-    </w:p>
-    <w:p>
-      <w:pPr>
-        <w:widowControl/>
-        <w:jc w:val="left"/>
-        <w:rPr>
-          <w:lang w:val="en-AU"/>
-        </w:rPr>
-      </w:pPr>
-      <w:r>
-        <w:rPr>
-          <w:lang w:val="en-AU"/>
-        </w:rPr>
-        <w:t>[0x03_0x1a2c_0x2124]</w:t>
-      </w:r>
-    </w:p>
-    <w:p>
-      <w:pPr>
-        <w:widowControl/>
-        <w:jc w:val="left"/>
-        <w:rPr>
-          <w:lang w:val="en-AU"/>
-        </w:rPr>
-      </w:pPr>
-      <w:r>
-        <w:rPr>
-          <w:lang w:val="en-AU"/>
-        </w:rPr>
-        <w:t>class_code=3</w:t>
-      </w:r>
-    </w:p>
-    <w:p>
-      <w:pPr>
-        <w:widowControl/>
-        <w:jc w:val="left"/>
-        <w:rPr>
-          <w:lang w:val="en-AU"/>
-        </w:rPr>
-      </w:pPr>
-      <w:r>
-        <w:rPr>
-          <w:lang w:val="en-AU"/>
-        </w:rPr>
-        <w:t>pid=8484</w:t>
-      </w:r>
-    </w:p>
-    <w:p>
-      <w:pPr>
-        <w:widowControl/>
-        <w:jc w:val="left"/>
-        <w:rPr>
-          <w:lang w:val="en-AU"/>
-        </w:rPr>
-      </w:pPr>
-      <w:r>
-        <w:rPr>
-          <w:lang w:val="en-AU"/>
-        </w:rPr>
-        <w:t>product_name=USB Keyboard</w:t>
-      </w:r>
-    </w:p>
-    <w:p>
-      <w:pPr>
-        <w:widowControl/>
-        <w:jc w:val="left"/>
-        <w:rPr>
-          <w:lang w:val="en-AU"/>
-        </w:rPr>
-      </w:pPr>
-      <w:r>
-        <w:rPr>
-          <w:lang w:val="en-AU"/>
-        </w:rPr>
-        <w:t>usb_enable=0</w:t>
-      </w:r>
-    </w:p>
-    <w:p>
-      <w:pPr>
-        <w:widowControl/>
-        <w:jc w:val="left"/>
-        <w:rPr>
-          <w:lang w:val="en-AU"/>
-        </w:rPr>
-      </w:pPr>
-      <w:r>
-        <w:rPr>
-          <w:lang w:val="en-AU"/>
-        </w:rPr>
-        <w:t>vendor_name=SEM</w:t>
-      </w:r>
-    </w:p>
-    <w:p>
-      <w:pPr>
-        <w:widowControl/>
-        <w:jc w:val="left"/>
-        <w:rPr>
-          <w:lang w:val="en-AU"/>
-        </w:rPr>
-      </w:pPr>
-      <w:r>
-        <w:rPr>
-          <w:lang w:val="en-AU"/>
-        </w:rPr>
-        <w:t>vid=6700</w:t>
-      </w:r>
-    </w:p>
-    <w:p>
-      <w:pPr>
-        <w:widowControl/>
-        <w:jc w:val="left"/>
-        <w:rPr>
-          <w:lang w:val="en-AU"/>
-        </w:rPr>
-      </w:pPr>
-    </w:p>
-    <w:p>
-      <w:pPr>
-        <w:widowControl/>
-        <w:jc w:val="left"/>
-        <w:rPr>
-          <w:lang w:val="en-AU"/>
-        </w:rPr>
-      </w:pPr>
-      <w:r>
-        <w:rPr>
-          <w:lang w:val="en-AU"/>
-        </w:rPr>
-        <w:t>[0x03_0x2188_0x0ae1]</w:t>
-      </w:r>
-    </w:p>
-    <w:p>
-      <w:pPr>
-        <w:widowControl/>
-        <w:jc w:val="left"/>
-        <w:rPr>
-          <w:lang w:val="en-AU"/>
-        </w:rPr>
-      </w:pPr>
-      <w:r>
-        <w:rPr>
-          <w:lang w:val="en-AU"/>
-        </w:rPr>
-        <w:t>class_code=3</w:t>
-      </w:r>
-    </w:p>
-    <w:p>
-      <w:pPr>
-        <w:widowControl/>
-        <w:jc w:val="left"/>
-        <w:rPr>
-          <w:lang w:val="en-AU"/>
-        </w:rPr>
-      </w:pPr>
-      <w:r>
-        <w:rPr>
-          <w:lang w:val="en-AU"/>
-        </w:rPr>
-        <w:t>pid=2785</w:t>
-      </w:r>
-    </w:p>
-    <w:p>
-      <w:pPr>
-        <w:widowControl/>
-        <w:jc w:val="left"/>
-        <w:rPr>
-          <w:lang w:val="en-AU"/>
-        </w:rPr>
-      </w:pPr>
-      <w:r>
-        <w:rPr>
-          <w:lang w:val="en-AU"/>
-        </w:rPr>
-        <w:t>product_name=USB OPTICAL MOUSE</w:t>
-      </w:r>
-    </w:p>
-    <w:p>
-      <w:pPr>
-        <w:widowControl/>
-        <w:jc w:val="left"/>
-        <w:rPr>
-          <w:lang w:val="en-AU"/>
-        </w:rPr>
-      </w:pPr>
-      <w:r>
-        <w:rPr>
-          <w:lang w:val="en-AU"/>
-        </w:rPr>
-        <w:t>usb_enable=0</w:t>
-      </w:r>
-    </w:p>
-    <w:p>
-      <w:pPr>
-        <w:widowControl/>
-        <w:jc w:val="left"/>
-        <w:rPr>
-          <w:lang w:val="en-AU"/>
-        </w:rPr>
-      </w:pPr>
-      <w:r>
-        <w:rPr>
-          <w:lang w:val="en-AU"/>
-        </w:rPr>
-        <w:t>vendor_name=USB</w:t>
-      </w:r>
-    </w:p>
-    <w:p>
-      <w:pPr>
-        <w:widowControl/>
-        <w:jc w:val="left"/>
-        <w:rPr>
-          <w:lang w:val="en-AU"/>
-        </w:rPr>
-      </w:pPr>
-      <w:r>
-        <w:rPr>
-          <w:lang w:val="en-AU"/>
-        </w:rPr>
-        <w:t>vid=8584</w:t>
-      </w:r>
-    </w:p>
-    <w:p>
-      <w:pPr>
-        <w:widowControl/>
-        <w:jc w:val="left"/>
-        <w:rPr>
-          <w:lang w:val="en-AU"/>
-        </w:rPr>
-      </w:pPr>
-    </w:p>
-    <w:p>
-      <w:pPr>
-        <w:widowControl/>
-        <w:jc w:val="left"/>
-        <w:rPr>
-          <w:lang w:val="en-AU"/>
-        </w:rPr>
-      </w:pPr>
-      <w:r>
-        <w:rPr>
-          <w:lang w:val="en-AU"/>
-        </w:rPr>
-        <w:t>[0x08_0x0951_0x1613]</w:t>
-      </w:r>
-    </w:p>
-    <w:p>
-      <w:pPr>
-        <w:widowControl/>
-        <w:jc w:val="left"/>
-        <w:rPr>
-          <w:lang w:val="en-AU"/>
-        </w:rPr>
-      </w:pPr>
-      <w:r>
-        <w:rPr>
-          <w:lang w:val="en-AU"/>
-        </w:rPr>
-        <w:t>class_code=8</w:t>
-      </w:r>
-    </w:p>
-    <w:p>
-      <w:pPr>
-        <w:widowControl/>
-        <w:jc w:val="left"/>
-        <w:rPr>
-          <w:lang w:val="en-AU"/>
-        </w:rPr>
-      </w:pPr>
-      <w:r>
-        <w:rPr>
-          <w:lang w:val="en-AU"/>
-        </w:rPr>
-        <w:t>pid=5651</w:t>
-      </w:r>
-    </w:p>
-    <w:p>
-      <w:pPr>
-        <w:widowControl/>
-        <w:jc w:val="left"/>
-        <w:rPr>
-          <w:lang w:val="en-AU"/>
-        </w:rPr>
-      </w:pPr>
-      <w:r>
-        <w:rPr>
-          <w:lang w:val="en-AU"/>
-        </w:rPr>
-        <w:t>product_name=DT 101 II</w:t>
-      </w:r>
-    </w:p>
-    <w:p>
-      <w:pPr>
-        <w:widowControl/>
-        <w:jc w:val="left"/>
-        <w:rPr>
-          <w:lang w:val="en-AU"/>
-        </w:rPr>
-      </w:pPr>
-      <w:r>
-        <w:rPr>
-          <w:lang w:val="en-AU"/>
-        </w:rPr>
-        <w:t>usb_enable=0</w:t>
-      </w:r>
-    </w:p>
-    <w:p>
-      <w:pPr>
-        <w:widowControl/>
-        <w:jc w:val="left"/>
-        <w:rPr>
-          <w:lang w:val="en-AU"/>
-        </w:rPr>
-      </w:pPr>
-      <w:r>
-        <w:rPr>
-          <w:lang w:val="en-AU"/>
-        </w:rPr>
-        <w:t>vendor_name=Kingston</w:t>
-      </w:r>
-    </w:p>
-    <w:p>
-      <w:pPr>
-        <w:widowControl/>
-        <w:jc w:val="left"/>
-        <w:rPr>
-          <w:rFonts w:hint="eastAsia"/>
-          <w:lang w:val="en-AU"/>
-        </w:rPr>
-      </w:pPr>
-    </w:p>
-    <w:p>
-      <w:pPr>
-        <w:widowControl/>
-        <w:jc w:val="left"/>
-        <w:rPr>
-          <w:lang w:val="en-AU"/>
-        </w:rPr>
-      </w:pPr>
-      <w:r>
-        <w:rPr>
-          <w:rFonts w:hint="eastAsia"/>
-          <w:lang w:val="en-AU"/>
-        </w:rPr>
-        <w:t>log</w:t>
-      </w:r>
-    </w:p>
-    <w:p>
-      <w:pPr>
-        <w:widowControl/>
-        <w:jc w:val="left"/>
-        <w:rPr>
-          <w:lang w:val="en-AU"/>
-        </w:rPr>
-      </w:pPr>
-      <w:r>
-        <w:rPr>
-          <w:rFonts w:hint="eastAsia"/>
-          <w:lang w:val="en-AU"/>
-        </w:rPr>
-        <w:t>[</w:t>
-      </w:r>
-      <w:r>
-        <w:rPr>
-          <w:lang w:val="en-AU"/>
-        </w:rPr>
-        <w:t>DEBUG]</w:t>
-      </w:r>
-      <w:r>
-        <w:rPr>
-          <w:lang w:val="en-AU"/>
-        </w:rPr>
-        <w:t xml:space="preserve"> usb rule is 0x07,-1,-1,-1,1|0x08,-1,-1,-1,1|0x02,-1,-1,-1,1|0x03,0x1a2c,0x2124,-1,0|0x03,0x2188,0xae1,-1,0|-1,-1,-1,-1,0</w:t>
-      </w:r>
-    </w:p>
-    <w:p>
-      <w:pPr>
-        <w:pStyle w:val="3"/>
-        <w:rPr>
-          <w:lang w:val="en-AU"/>
-        </w:rPr>
-      </w:pPr>
-      <w:r>
-        <w:rPr>
-          <w:rFonts w:hint="eastAsia"/>
-          <w:lang w:val="en-AU"/>
-        </w:rPr>
-        <w:t>4.2.2</w:t>
-      </w:r>
-      <w:r>
-        <w:rPr>
-          <w:rFonts w:hint="eastAsia"/>
-          <w:lang w:val="en-AU"/>
-        </w:rPr>
-        <w:t xml:space="preserve"> Spice-G</w:t>
-      </w:r>
-      <w:r>
-        <w:rPr>
-          <w:rFonts w:hint="eastAsia"/>
-          <w:lang w:val="en-AU"/>
-        </w:rPr>
-        <w:t>lib</w:t>
-      </w:r>
-    </w:p>
-    <w:p>
-      <w:pPr>
-        <w:widowControl/>
-        <w:ind w:firstLineChars="150" w:firstLine="315"/>
-        <w:jc w:val="left"/>
-      </w:pPr>
-      <w:r>
-        <w:rPr>
-          <w:rFonts w:hint="eastAsia"/>
-          <w:lang w:val="en-AU"/>
-        </w:rPr>
-        <w:t>Spice-Glib</w:t>
-      </w:r>
-      <w:r>
-        <w:rPr>
-          <w:rFonts w:hint="eastAsia"/>
-        </w:rPr>
-        <w:t xml:space="preserve"> </w:t>
-      </w:r>
-      <w:r>
-        <w:rPr>
-          <w:rFonts w:hint="eastAsia"/>
-        </w:rPr>
-        <w:t>提供客户端与服务器的各种交互接口，交互通过各个</w:t>
+      <w:r>
+        <w:rPr>
+          <w:rFonts w:hint="eastAsia"/>
+        </w:rPr>
+        <w:t>以下为几个主要</w:t>
       </w:r>
       <w:r>
         <w:rPr>
@@ -4073,96 +4227,6 @@
         <w:rPr>
           <w:rFonts w:hint="eastAsia"/>
         </w:rPr>
-        <w:t>实现。</w:t>
-      </w:r>
-      <w:r>
-        <w:rPr>
-          <w:rFonts w:hint="eastAsia"/>
-        </w:rPr>
-        <w:t>SpiceChannel</w:t>
-      </w:r>
-      <w:r>
-        <w:rPr>
-          <w:rFonts w:hint="eastAsia"/>
-        </w:rPr>
-        <w:t>定义为所有</w:t>
-      </w:r>
-      <w:r>
-        <w:rPr>
-          <w:rFonts w:hint="eastAsia"/>
-        </w:rPr>
-        <w:t>Channel</w:t>
-      </w:r>
-      <w:r>
-        <w:rPr>
-          <w:rFonts w:hint="eastAsia"/>
-        </w:rPr>
-        <w:t>的父亲通道，实现主要在</w:t>
-      </w:r>
-      <w:r>
-        <w:rPr>
-          <w:rFonts w:hint="eastAsia"/>
-        </w:rPr>
-        <w:t>spice-channel.c</w:t>
-      </w:r>
-      <w:r>
-        <w:rPr>
-          <w:rFonts w:hint="eastAsia"/>
-        </w:rPr>
-        <w:t>中。</w:t>
-      </w:r>
-      <w:r>
-        <w:rPr>
-          <w:rFonts w:hint="eastAsia"/>
-        </w:rPr>
-        <w:t>主要功能是提供统一的连接响应接口。所有新产生的</w:t>
-      </w:r>
-      <w:r>
-        <w:rPr>
-          <w:rFonts w:hint="eastAsia"/>
-        </w:rPr>
-        <w:t>channel</w:t>
-      </w:r>
-      <w:r>
-        <w:rPr>
-          <w:rFonts w:hint="eastAsia"/>
-        </w:rPr>
-        <w:t>都要通过这个类与</w:t>
-      </w:r>
-      <w:r>
-        <w:rPr>
-          <w:rFonts w:hint="eastAsia"/>
-        </w:rPr>
-        <w:t>server</w:t>
-      </w:r>
-      <w:r>
-        <w:rPr>
-          <w:rFonts w:hint="eastAsia"/>
-        </w:rPr>
-        <w:t>进行连接</w:t>
-      </w:r>
-      <w:r>
-        <w:rPr>
-          <w:rFonts w:hint="eastAsia"/>
-        </w:rPr>
-        <w:t>。</w:t>
-      </w:r>
-      <w:r>
-        <w:rPr>
-          <w:rFonts w:hint="eastAsia"/>
-        </w:rPr>
-        <w:t>以下为几个主要</w:t>
-      </w:r>
-      <w:r>
-        <w:rPr>
-          <w:rFonts w:hint="eastAsia"/>
-        </w:rPr>
-        <w:t>Channel</w:t>
-      </w:r>
-      <w:r>
-        <w:rPr>
-          <w:rFonts w:hint="eastAsia"/>
-        </w:rPr>
         <w:t>的说明和类图</w:t>
       </w:r>
     </w:p>
@@ -4181,7 +4245,6 @@
         <w:rPr>
           <w:rFonts w:hint="eastAsia"/>
         </w:rPr>
-        <w:lastRenderedPageBreak/>
         <w:t>SpiceMainChannel</w:t>
       </w:r>
       <w:r>
@@ -4962,7 +5025,7 @@
           <v:shape id="_x0000_i1025" type="#_x0000_t75" style="width:75.8pt;height:46.9pt" o:ole="">
             <v:imagedata r:id="rId12" o:title=""/>
           </v:shape>
-          <o:OLEObject Type="Embed" ProgID="Word.Document.8" ShapeID="_x0000_i1025" DrawAspect="Icon" ObjectID="_1521034827" r:id="rId13">
+          <o:OLEObject Type="Embed" ProgID="Word.Document.8" ShapeID="_x0000_i1025" DrawAspect="Icon" ObjectID="_1521527843" r:id="rId13">
             <o:FieldCodes>\s</o:FieldCodes>
           </o:OLEObject>
         </w:object>
@@ -5149,6 +5212,7 @@
     <w:p>
       <w:pPr>
         <w:rPr>
+          <w:rFonts w:hint="eastAsia"/>
           <w:lang w:val="en-AU"/>
         </w:rPr>
       </w:pPr>
@@ -5174,6 +5238,33 @@
       </w:r>
     </w:p>
     <w:p>
+      <w:pPr>
+        <w:rPr>
+          <w:lang w:val="en-AU"/>
+        </w:rPr>
+      </w:pPr>
+      <w:r>
+        <w:rPr>
+          <w:rFonts w:hint="eastAsia"/>
+          <w:lang w:val="en-AU"/>
+        </w:rPr>
+        <w:t>小海</w:t>
+      </w:r>
+      <w:r>
+        <w:rPr>
+          <w:lang w:val="en-AU"/>
+        </w:rPr>
+        <w:t>X</w:t>
+      </w:r>
+      <w:r>
+        <w:rPr>
+          <w:rFonts w:hint="eastAsia"/>
+          <w:lang w:val="en-AU"/>
+        </w:rPr>
+        <w:t>86</w:t>
+      </w:r>
+    </w:p>
+    <w:p>
       <w:r>
         <w:rPr>
           <w:rFonts w:hint="eastAsia"/>
@@ -5197,6 +5288,11 @@
       </w:r>
     </w:p>
     <w:p>
+      <w:pPr>
+        <w:rPr>
+          <w:rFonts w:hint="eastAsia"/>
+        </w:rPr>
+      </w:pPr>
       <w:r>
         <w:rPr>
           <w:rFonts w:hint="eastAsia"/>
@@ -5226,6 +5322,181 @@
     <w:p>
       <w:pPr>
         <w:rPr>
+          <w:rFonts w:hint="eastAsia"/>
+        </w:rPr>
+      </w:pPr>
+      <w:r>
+        <w:t>小海</w:t>
+      </w:r>
+      <w:r>
+        <w:t>A</w:t>
+      </w:r>
+      <w:r>
+        <w:rPr>
+          <w:rFonts w:hint="eastAsia"/>
+        </w:rPr>
+        <w:t>rm</w:t>
+      </w:r>
+    </w:p>
+    <w:p>
+      <w:r>
+        <w:rPr>
+          <w:rFonts w:hint="eastAsia"/>
+        </w:rPr>
+        <w:t>程序目录</w:t>
+      </w:r>
+      <w:r>
+        <w:rPr>
+          <w:rFonts w:hint="eastAsia"/>
+        </w:rPr>
+        <w:t xml:space="preserve">: </w:t>
+      </w:r>
+      <w:r>
+        <w:t>/home/</w:t>
+      </w:r>
+      <w:r>
+        <w:rPr>
+          <w:rFonts w:hint="eastAsia"/>
+        </w:rPr>
+        <w:t>watch</w:t>
+      </w:r>
+    </w:p>
+    <w:p>
+      <w:r>
+        <w:rPr>
+          <w:rFonts w:hint="eastAsia"/>
+        </w:rPr>
+        <w:t>启动方式</w:t>
+      </w:r>
+      <w:r>
+        <w:rPr>
+          <w:rFonts w:hint="eastAsia"/>
+        </w:rPr>
+        <w:t>:</w:t>
+      </w:r>
+      <w:r>
+        <w:rPr>
+          <w:rFonts w:hint="eastAsia"/>
+        </w:rPr>
+        <w:t xml:space="preserve"> </w:t>
+      </w:r>
+      <w:r>
+        <w:rPr>
+          <w:rFonts w:hint="eastAsia"/>
+        </w:rPr>
+        <w:t>:</w:t>
+      </w:r>
+      <w:r>
+        <w:rPr>
+          <w:rFonts w:hint="eastAsia"/>
+        </w:rPr>
+        <w:t>在系统</w:t>
+      </w:r>
+      <w:r>
+        <w:t>mystartx</w:t>
+      </w:r>
+      <w:r>
+        <w:t>中设置开机启动</w:t>
+      </w:r>
+    </w:p>
+    <w:p>
+      <w:pPr>
+        <w:rPr>
+          <w:rFonts w:hint="eastAsia"/>
+        </w:rPr>
+      </w:pPr>
+    </w:p>
+    <w:p>
+      <w:pPr>
+        <w:rPr>
+          <w:lang w:val="en-AU"/>
+        </w:rPr>
+      </w:pPr>
+      <w:r>
+        <w:rPr>
+          <w:rFonts w:hint="eastAsia"/>
+          <w:lang w:val="en-AU"/>
+        </w:rPr>
+        <w:t>思叠</w:t>
+      </w:r>
+      <w:r>
+        <w:rPr>
+          <w:lang w:val="en-AU"/>
+        </w:rPr>
+        <w:t>X</w:t>
+      </w:r>
+      <w:r>
+        <w:rPr>
+          <w:rFonts w:hint="eastAsia"/>
+          <w:lang w:val="en-AU"/>
+        </w:rPr>
+        <w:t>86</w:t>
+      </w:r>
+    </w:p>
+    <w:p>
+      <w:r>
+        <w:rPr>
+          <w:rFonts w:hint="eastAsia"/>
+        </w:rPr>
+        <w:t>程序目录</w:t>
+      </w:r>
+      <w:r>
+        <w:rPr>
+          <w:rFonts w:hint="eastAsia"/>
+        </w:rPr>
+        <w:t xml:space="preserve">: </w:t>
+      </w:r>
+      <w:r>
+        <w:t>/home/</w:t>
+      </w:r>
+    </w:p>
+    <w:p>
+      <w:pPr>
+        <w:rPr>
+          <w:rFonts w:hint="eastAsia"/>
+        </w:rPr>
+      </w:pPr>
+      <w:r>
+        <w:rPr>
+          <w:rFonts w:hint="eastAsia"/>
+        </w:rPr>
+        <w:t>启动方式</w:t>
+      </w:r>
+      <w:r>
+        <w:rPr>
+          <w:rFonts w:hint="eastAsia"/>
+        </w:rPr>
+        <w:t>:</w:t>
+      </w:r>
+      <w:r>
+        <w:rPr>
+          <w:rFonts w:hint="eastAsia"/>
+        </w:rPr>
+        <w:t>在系统</w:t>
+      </w:r>
+      <w:r>
+        <w:rPr>
+          <w:rFonts w:hint="eastAsia"/>
+        </w:rPr>
+        <w:t>/etc/init.d/</w:t>
+      </w:r>
+      <w:r>
+        <w:rPr>
+          <w:rFonts w:hint="eastAsia"/>
+        </w:rPr>
+        <w:t>设置开机启动</w:t>
+      </w:r>
+      <w:r>
+        <w:rPr>
+          <w:rFonts w:hint="eastAsia"/>
+        </w:rPr>
+        <w:t xml:space="preserve"> </w:t>
+      </w:r>
+    </w:p>
+    <w:p/>
+    <w:p>
+      <w:pPr>
+        <w:rPr>
           <w:lang w:val="en-AU"/>
         </w:rPr>
       </w:pPr>
@@ -5268,6 +5539,11 @@
       </w:r>
     </w:p>
     <w:p>
+      <w:pPr>
+        <w:rPr>
+          <w:rFonts w:hint="eastAsia"/>
+        </w:rPr>
+      </w:pPr>
       <w:r>
         <w:rPr>
           <w:rFonts w:hint="eastAsia"/>
@@ -5284,6 +5560,24 @@
         <w:rPr>
           <w:rFonts w:hint="eastAsia"/>
         </w:rPr>
+        <w:t xml:space="preserve"> </w:t>
+      </w:r>
+      <w:r>
+        <w:rPr>
+          <w:rFonts w:hint="eastAsia"/>
+        </w:rPr>
+        <w:t>小海</w:t>
+      </w:r>
+      <w:r>
+        <w:rPr>
+          <w:rFonts w:hint="eastAsia"/>
+        </w:rPr>
+        <w:t>x86</w:t>
+      </w:r>
+      <w:r>
+        <w:rPr>
+          <w:rFonts w:hint="eastAsia"/>
+        </w:rPr>
         <w:t>由</w:t>
       </w:r>
       <w:r>
@@ -5299,8 +5593,77 @@
         <w:t>负责启动</w:t>
       </w:r>
     </w:p>
+    <w:p>
+      <w:pPr>
+        <w:rPr>
+          <w:rFonts w:hint="eastAsia"/>
+        </w:rPr>
+      </w:pPr>
+      <w:r>
+        <w:rPr>
+          <w:rFonts w:hint="eastAsia"/>
+        </w:rPr>
+        <w:t xml:space="preserve">        </w:t>
+      </w:r>
+      <w:r>
+        <w:rPr>
+          <w:rFonts w:hint="eastAsia"/>
+        </w:rPr>
+        <w:t xml:space="preserve">  </w:t>
+      </w:r>
+      <w:r>
+        <w:rPr>
+          <w:rFonts w:hint="eastAsia"/>
+        </w:rPr>
+        <w:t>思叠</w:t>
+      </w:r>
+      <w:r>
+        <w:rPr>
+          <w:rFonts w:hint="eastAsia"/>
+        </w:rPr>
+        <w:t>x86</w:t>
+      </w:r>
+      <w:r>
+        <w:rPr>
+          <w:rFonts w:hint="eastAsia"/>
+        </w:rPr>
+        <w:t>在系统</w:t>
+      </w:r>
+      <w:r>
+        <w:rPr>
+          <w:rFonts w:hint="eastAsia"/>
+        </w:rPr>
+        <w:t>/etc/init.d/</w:t>
+      </w:r>
+      <w:r>
+        <w:rPr>
+          <w:rFonts w:hint="eastAsia"/>
+        </w:rPr>
+        <w:t>设置开机启动</w:t>
+      </w:r>
+      <w:r>
+        <w:rPr>
+          <w:rFonts w:hint="eastAsia"/>
+        </w:rPr>
+        <w:t xml:space="preserve"> </w:t>
+      </w:r>
+    </w:p>
+    <w:p>
+      <w:r>
+        <w:rPr>
+          <w:rFonts w:hint="eastAsia"/>
+        </w:rPr>
+        <w:tab/>
+        <w:t xml:space="preserve">      </w:t>
+      </w:r>
+    </w:p>
     <w:p/>
     <w:p>
+      <w:pPr>
+        <w:rPr>
+          <w:rFonts w:hint="eastAsia"/>
+        </w:rPr>
+      </w:pPr>
       <w:r>
         <w:rPr>
           <w:rFonts w:hint="eastAsia"/>
@@ -5310,6 +5673,12 @@
       <w:r>
         <w:t>xhzhiyunresolution</w:t>
       </w:r>
+      <w:r>
+        <w:rPr>
+          <w:rFonts w:hint="eastAsia"/>
+        </w:rPr>
+        <w:t>（仅小海）</w:t>
+      </w:r>
     </w:p>
     <w:p>
       <w:r>
@@ -5338,6 +5707,11 @@
       </w:r>
     </w:p>
     <w:p>
+      <w:pPr>
+        <w:rPr>
+          <w:rFonts w:hint="eastAsia"/>
+        </w:rPr>
+      </w:pPr>
       <w:r>
         <w:rPr>
           <w:rFonts w:hint="eastAsia"/>
@@ -5354,6 +5728,30 @@
         <w:rPr>
           <w:rFonts w:hint="eastAsia"/>
         </w:rPr>
+        <w:t xml:space="preserve"> </w:t>
+      </w:r>
+      <w:r>
+        <w:rPr>
+          <w:rFonts w:hint="eastAsia"/>
+        </w:rPr>
+        <w:t>小海</w:t>
+      </w:r>
+      <w:r>
+        <w:rPr>
+          <w:rFonts w:hint="eastAsia"/>
+        </w:rPr>
+        <w:t>x</w:t>
+      </w:r>
+      <w:r>
+        <w:rPr>
+          <w:rFonts w:hint="eastAsia"/>
+        </w:rPr>
+        <w:t>86:</w:t>
+      </w:r>
+      <w:r>
+        <w:rPr>
+          <w:rFonts w:hint="eastAsia"/>
+        </w:rPr>
         <w:t>由系统</w:t>
       </w:r>
       <w:r>
@@ -5363,18 +5761,76 @@
         <w:t>负责启动</w:t>
       </w:r>
     </w:p>
+    <w:p>
+      <w:r>
+        <w:rPr>
+          <w:rFonts w:hint="eastAsia"/>
+        </w:rPr>
+        <w:t xml:space="preserve">         </w:t>
+      </w:r>
+      <w:r>
+        <w:rPr>
+          <w:rFonts w:hint="eastAsia"/>
+        </w:rPr>
+        <w:t>小海</w:t>
+      </w:r>
+      <w:r>
+        <w:rPr>
+          <w:rFonts w:hint="eastAsia"/>
+        </w:rPr>
+        <w:t>arm</w:t>
+      </w:r>
+      <w:r>
+        <w:rPr>
+          <w:rFonts w:hint="eastAsia"/>
+        </w:rPr>
+        <w:t>:</w:t>
+      </w:r>
+      <w:r>
+        <w:rPr>
+          <w:rFonts w:hint="eastAsia"/>
+        </w:rPr>
+        <w:t>在系统</w:t>
+      </w:r>
+      <w:r>
+        <w:t>mystartx</w:t>
+      </w:r>
+      <w:r>
+        <w:t>中设置开机启动</w:t>
+      </w:r>
+    </w:p>
     <w:p/>
-    <w:p>
-      <w:pPr>
-        <w:rPr>
-          <w:lang w:val="en-AU"/>
-        </w:rPr>
-      </w:pPr>
-      <w:r>
-        <w:rPr>
-          <w:rFonts w:hint="eastAsia"/>
-        </w:rPr>
-        <w:t>启动顺序为</w:t>
+    <w:p/>
+    <w:p>
+      <w:pPr>
+        <w:rPr>
+          <w:rFonts w:hint="eastAsia"/>
+          <w:lang w:val="en-AU"/>
+        </w:rPr>
+      </w:pPr>
+      <w:r>
+        <w:rPr>
+          <w:rFonts w:hint="eastAsia"/>
+        </w:rPr>
+        <w:t>启动顺序</w:t>
+      </w:r>
+      <w:r>
+        <w:rPr>
+          <w:rFonts w:hint="eastAsia"/>
+        </w:rPr>
+        <w:t xml:space="preserve"> </w:t>
+      </w:r>
+      <w:r>
+        <w:rPr>
+          <w:rFonts w:hint="eastAsia"/>
+        </w:rPr>
+        <w:t>小海</w:t>
+      </w:r>
+      <w:r>
+        <w:rPr>
+          <w:rFonts w:hint="eastAsia"/>
+        </w:rPr>
+        <w:t xml:space="preserve"> </w:t>
       </w:r>
       <w:r>
         <w:rPr>
@@ -5436,6 +5892,82 @@
     <w:p>
       <w:pPr>
         <w:rPr>
+          <w:rFonts w:hint="eastAsia"/>
+          <w:lang w:val="en-AU"/>
+        </w:rPr>
+      </w:pPr>
+      <w:r>
+        <w:rPr>
+          <w:rFonts w:hint="eastAsia"/>
+          <w:lang w:val="en-AU"/>
+        </w:rPr>
+        <w:t xml:space="preserve">         </w:t>
+      </w:r>
+      <w:r>
+        <w:rPr>
+          <w:rFonts w:hint="eastAsia"/>
+          <w:lang w:val="en-AU"/>
+        </w:rPr>
+        <w:t>思叠</w:t>
+      </w:r>
+      <w:r>
+        <w:rPr>
+          <w:rFonts w:hint="eastAsia"/>
+          <w:lang w:val="en-AU"/>
+        </w:rPr>
+        <w:t xml:space="preserve"> up_install.sh-&gt;</w:t>
+      </w:r>
+      <w:r>
+        <w:rPr>
+          <w:lang w:val="en-AU"/>
+        </w:rPr>
+        <w:t xml:space="preserve"> </w:t>
+      </w:r>
+      <w:r>
+        <w:rPr>
+          <w:lang w:val="en-AU"/>
+        </w:rPr>
+        <w:t>watch</w:t>
+      </w:r>
+      <w:r>
+        <w:rPr>
+          <w:rFonts w:hint="eastAsia"/>
+          <w:lang w:val="en-AU"/>
+        </w:rPr>
+        <w:t>-&gt;</w:t>
+      </w:r>
+      <w:r>
+        <w:rPr>
+          <w:lang w:val="en-AU"/>
+        </w:rPr>
+        <w:t xml:space="preserve"> </w:t>
+      </w:r>
+      <w:r>
+        <w:rPr>
+          <w:lang w:val="en-AU"/>
+        </w:rPr>
+        <w:t>cloud</w:t>
+      </w:r>
+      <w:r>
+        <w:t>_</w:t>
+      </w:r>
+      <w:r>
+        <w:rPr>
+          <w:lang w:val="en-AU"/>
+        </w:rPr>
+        <w:t>terminal</w:t>
+      </w:r>
+    </w:p>
+    <w:p>
+      <w:pPr>
+        <w:rPr>
+          <w:lang w:val="en-AU"/>
+        </w:rPr>
+      </w:pPr>
+    </w:p>
+    <w:p>
+      <w:pPr>
+        <w:rPr>
           <w:lang w:val="en-AU"/>
         </w:rPr>
       </w:pPr>
@@ -5523,7 +6055,6 @@
     </w:p>
     <w:p>
       <w:r>
-        <w:lastRenderedPageBreak/>
         <w:t>Name=xhzhiyunres</w:t>
       </w:r>
     </w:p>

--- a/design/desktop/云桌面概要设计文档.docx
+++ b/design/desktop/云桌面概要设计文档.docx
@@ -5025,7 +5025,7 @@
           <v:shape id="_x0000_i1025" type="#_x0000_t75" style="width:75.8pt;height:46.9pt" o:ole="">
             <v:imagedata r:id="rId12" o:title=""/>
           </v:shape>
-          <o:OLEObject Type="Embed" ProgID="Word.Document.8" ShapeID="_x0000_i1025" DrawAspect="Icon" ObjectID="_1521527843" r:id="rId13">
+          <o:OLEObject Type="Embed" ProgID="Word.Document.8" ShapeID="_x0000_i1025" DrawAspect="Icon" ObjectID="_1521527925" r:id="rId13">
             <o:FieldCodes>\s</o:FieldCodes>
           </o:OLEObject>
         </w:object>
@@ -5957,13 +5957,6 @@
         </w:rPr>
         <w:t>terminal</w:t>
       </w:r>
-    </w:p>
-    <w:p>
-      <w:pPr>
-        <w:rPr>
-          <w:lang w:val="en-AU"/>
-        </w:rPr>
-      </w:pPr>
     </w:p>
     <w:p>
       <w:pPr>
